--- a/Linux学习/Linux注意点.docx
+++ b/Linux学习/Linux注意点.docx
@@ -21,7 +21,6 @@
     <w:p>
       <w:pPr>
         <w:rPr>
-          <w:rFonts w:hint="eastAsia"/>
           <w:sz w:val="28"/>
           <w:szCs w:val="28"/>
         </w:rPr>
@@ -40,118 +39,176 @@
     <w:p>
       <w:pPr>
         <w:rPr>
+          <w:sz w:val="28"/>
+          <w:szCs w:val="28"/>
+        </w:rPr>
+      </w:pPr>
+      <w:r>
+        <w:rPr>
+          <w:rFonts w:ascii="Helvetica" w:hAnsi="Helvetica" w:cs="Helvetica"/>
+          <w:color w:val="FF0000"/>
+        </w:rPr>
+        <w:t>gcc-fPIC -shared -o mylib.so mylib.c</w:t>
+      </w:r>
+    </w:p>
+    <w:p>
+      <w:pPr>
+        <w:rPr>
+          <w:sz w:val="28"/>
+          <w:szCs w:val="28"/>
+        </w:rPr>
+      </w:pPr>
+      <w:r>
+        <w:rPr>
+          <w:rFonts w:hint="eastAsia"/>
+          <w:color w:val="3D464D"/>
+        </w:rPr>
+        <w:t>这里的共享对象其实全称是动态共享对象文件（</w:t>
+      </w:r>
+      <w:r>
+        <w:rPr>
+          <w:rFonts w:ascii="Helvetica" w:hAnsi="Helvetica" w:cs="Helvetica"/>
+          <w:color w:val="3D464D"/>
+        </w:rPr>
+        <w:t>Dynamic Shared Objects</w:t>
+      </w:r>
+      <w:r>
+        <w:rPr>
+          <w:rFonts w:hint="eastAsia"/>
+          <w:color w:val="3D464D"/>
+        </w:rPr>
+        <w:t>，简写为</w:t>
+      </w:r>
+      <w:r>
+        <w:rPr>
+          <w:rFonts w:ascii="Helvetica" w:hAnsi="Helvetica" w:cs="Helvetica"/>
+          <w:color w:val="3D464D"/>
+        </w:rPr>
+        <w:t>DSO</w:t>
+      </w:r>
+      <w:r>
+        <w:rPr>
+          <w:rFonts w:hint="eastAsia"/>
+          <w:color w:val="3D464D"/>
+        </w:rPr>
+        <w:t>）</w:t>
+      </w:r>
+    </w:p>
+    <w:p>
+      <w:pPr>
+        <w:rPr>
+          <w:sz w:val="28"/>
+          <w:szCs w:val="28"/>
+        </w:rPr>
+      </w:pPr>
+      <w:r>
+        <w:rPr>
+          <w:rFonts w:ascii="Helvetica" w:hAnsi="Helvetica" w:cs="Helvetica"/>
+          <w:color w:val="3D464D"/>
+        </w:rPr>
+        <w:t>-fPIC</w:t>
+      </w:r>
+      <w:r>
+        <w:rPr>
+          <w:rFonts w:hint="eastAsia"/>
+          <w:color w:val="3D464D"/>
+        </w:rPr>
+        <w:t>：地址无关代码（</w:t>
+      </w:r>
+      <w:r>
+        <w:rPr>
+          <w:rFonts w:ascii="Helvetica" w:hAnsi="Helvetica" w:cs="Helvetica"/>
+          <w:color w:val="3D464D"/>
+        </w:rPr>
+        <w:t>Position-Independent Code</w:t>
+      </w:r>
+      <w:r>
+        <w:rPr>
+          <w:rFonts w:hint="eastAsia"/>
+          <w:color w:val="3D464D"/>
+        </w:rPr>
+        <w:t>），该技术主要用于解决</w:t>
+      </w:r>
+      <w:r>
+        <w:rPr>
+          <w:rFonts w:ascii="Helvetica" w:hAnsi="Helvetica" w:cs="Helvetica"/>
+          <w:color w:val="3D464D"/>
+        </w:rPr>
+        <w:t>SO</w:t>
+      </w:r>
+      <w:r>
+        <w:rPr>
+          <w:rFonts w:hint="eastAsia"/>
+          <w:color w:val="3D464D"/>
+        </w:rPr>
+        <w:t>中对绝对地址的重定位问题；</w:t>
+      </w:r>
+    </w:p>
+    <w:p>
+      <w:pPr>
+        <w:rPr>
+          <w:sz w:val="28"/>
+          <w:szCs w:val="28"/>
+        </w:rPr>
+      </w:pPr>
+      <w:r>
+        <w:rPr>
           <w:rFonts w:hint="eastAsia"/>
           <w:sz w:val="28"/>
           <w:szCs w:val="28"/>
         </w:rPr>
-      </w:pPr>
-      <w:r>
-        <w:rPr>
-          <w:rFonts w:ascii="Helvetica" w:hAnsi="Helvetica" w:cs="Helvetica"/>
-          <w:color w:val="FF0000"/>
-        </w:rPr>
-        <w:t>gcc-fPIC -shared -o mylib.so mylib.c</w:t>
-      </w:r>
-    </w:p>
-    <w:p>
-      <w:pPr>
+        <w:t>链接</w:t>
+      </w:r>
+      <w:r>
         <w:rPr>
           <w:rFonts w:hint="eastAsia"/>
           <w:sz w:val="28"/>
           <w:szCs w:val="28"/>
         </w:rPr>
-      </w:pPr>
-      <w:r>
-        <w:rPr>
-          <w:rFonts w:hint="eastAsia"/>
-          <w:color w:val="3D464D"/>
-        </w:rPr>
-        <w:t>这里的共享对象其实全称是动态共享对象文件（</w:t>
-      </w:r>
-      <w:r>
-        <w:rPr>
-          <w:rFonts w:ascii="Helvetica" w:hAnsi="Helvetica" w:cs="Helvetica"/>
-          <w:color w:val="3D464D"/>
-        </w:rPr>
-        <w:t>Dynamic Shared Objects</w:t>
-      </w:r>
-      <w:r>
-        <w:rPr>
-          <w:rFonts w:hint="eastAsia"/>
-          <w:color w:val="3D464D"/>
-        </w:rPr>
-        <w:t>，简写为</w:t>
-      </w:r>
-      <w:r>
-        <w:rPr>
-          <w:rFonts w:ascii="Helvetica" w:hAnsi="Helvetica" w:cs="Helvetica"/>
-          <w:color w:val="3D464D"/>
-        </w:rPr>
-        <w:t>DSO</w:t>
-      </w:r>
-      <w:r>
-        <w:rPr>
-          <w:rFonts w:hint="eastAsia"/>
-          <w:color w:val="3D464D"/>
-        </w:rPr>
-        <w:t>）</w:t>
-      </w:r>
-    </w:p>
-    <w:p>
-      <w:pPr>
+        <w:t>so</w:t>
+      </w:r>
+      <w:r>
         <w:rPr>
           <w:rFonts w:hint="eastAsia"/>
           <w:sz w:val="28"/>
           <w:szCs w:val="28"/>
         </w:rPr>
-      </w:pPr>
-      <w:r>
+        <w:t>的时候是如下这样</w:t>
+      </w:r>
+    </w:p>
+    <w:p>
+      <w:pPr>
         <w:rPr>
           <w:rFonts w:ascii="Helvetica" w:hAnsi="Helvetica" w:cs="Helvetica"/>
           <w:color w:val="3D464D"/>
         </w:rPr>
-        <w:t>-fPIC</w:t>
-      </w:r>
-      <w:r>
-        <w:rPr>
-          <w:rFonts w:hint="eastAsia"/>
-          <w:color w:val="3D464D"/>
-        </w:rPr>
-        <w:t>：地址无关代码（</w:t>
-      </w:r>
+      </w:pPr>
       <w:r>
         <w:rPr>
           <w:rFonts w:ascii="Helvetica" w:hAnsi="Helvetica" w:cs="Helvetica"/>
           <w:color w:val="3D464D"/>
         </w:rPr>
-        <w:t>Position-Independent Code</w:t>
-      </w:r>
-      <w:r>
-        <w:rPr>
-          <w:rFonts w:hint="eastAsia"/>
+        <w:t>g++ -o use_mylib</w:t>
+      </w:r>
+      <w:r>
+        <w:rPr>
+          <w:rFonts w:ascii="Helvetica" w:hAnsi="Helvetica" w:cs="Helvetica" w:hint="eastAsia"/>
           <w:color w:val="3D464D"/>
         </w:rPr>
-        <w:t>），该技术主要用于解决</w:t>
+        <w:t xml:space="preserve"> </w:t>
       </w:r>
       <w:r>
         <w:rPr>
           <w:rFonts w:ascii="Helvetica" w:hAnsi="Helvetica" w:cs="Helvetica"/>
           <w:color w:val="3D464D"/>
         </w:rPr>
-        <w:t>SO</w:t>
-      </w:r>
-      <w:r>
-        <w:rPr>
-          <w:rFonts w:hint="eastAsia"/>
-          <w:color w:val="3D464D"/>
-        </w:rPr>
-        <w:t>中对绝对地址的重定位问题；</w:t>
-      </w:r>
-    </w:p>
-    <w:p>
-      <w:pPr>
-        <w:rPr>
-          <w:rFonts w:hint="eastAsia"/>
+        <w:t>use_mylib.cpp ./mylib.so</w:t>
+      </w:r>
+    </w:p>
+    <w:p>
+      <w:pPr>
+        <w:pStyle w:val="1"/>
+        <w:rPr>
           <w:sz w:val="28"/>
           <w:szCs w:val="28"/>
         </w:rPr>
@@ -159,69 +216,6 @@
       <w:r>
         <w:rPr>
           <w:rFonts w:hint="eastAsia"/>
-          <w:sz w:val="28"/>
-          <w:szCs w:val="28"/>
-        </w:rPr>
-        <w:t>链接</w:t>
-      </w:r>
-      <w:r>
-        <w:rPr>
-          <w:rFonts w:hint="eastAsia"/>
-          <w:sz w:val="28"/>
-          <w:szCs w:val="28"/>
-        </w:rPr>
-        <w:t>so</w:t>
-      </w:r>
-      <w:r>
-        <w:rPr>
-          <w:rFonts w:hint="eastAsia"/>
-          <w:sz w:val="28"/>
-          <w:szCs w:val="28"/>
-        </w:rPr>
-        <w:t>的时候是如下这样</w:t>
-      </w:r>
-    </w:p>
-    <w:p>
-      <w:pPr>
-        <w:rPr>
-          <w:rFonts w:ascii="Helvetica" w:hAnsi="Helvetica" w:cs="Helvetica" w:hint="eastAsia"/>
-          <w:color w:val="3D464D"/>
-        </w:rPr>
-      </w:pPr>
-      <w:r>
-        <w:rPr>
-          <w:rFonts w:ascii="Helvetica" w:hAnsi="Helvetica" w:cs="Helvetica"/>
-          <w:color w:val="3D464D"/>
-        </w:rPr>
-        <w:t>g++ -o use_mylib</w:t>
-      </w:r>
-      <w:r>
-        <w:rPr>
-          <w:rFonts w:ascii="Helvetica" w:hAnsi="Helvetica" w:cs="Helvetica" w:hint="eastAsia"/>
-          <w:color w:val="3D464D"/>
-        </w:rPr>
-        <w:t xml:space="preserve"> </w:t>
-      </w:r>
-      <w:r>
-        <w:rPr>
-          <w:rFonts w:ascii="Helvetica" w:hAnsi="Helvetica" w:cs="Helvetica"/>
-          <w:color w:val="3D464D"/>
-        </w:rPr>
-        <w:t>use_mylib.cpp ./mylib.so</w:t>
-      </w:r>
-    </w:p>
-    <w:p>
-      <w:pPr>
-        <w:pStyle w:val="1"/>
-        <w:rPr>
-          <w:rFonts w:hint="eastAsia"/>
-          <w:sz w:val="28"/>
-          <w:szCs w:val="28"/>
-        </w:rPr>
-      </w:pPr>
-      <w:r>
-        <w:rPr>
-          <w:rFonts w:hint="eastAsia"/>
         </w:rPr>
         <w:t>在linux程序中输出函数的调用栈</w:t>
       </w:r>
@@ -229,7 +223,6 @@
     <w:p>
       <w:pPr>
         <w:rPr>
-          <w:rFonts w:hint="eastAsia"/>
           <w:sz w:val="28"/>
           <w:szCs w:val="28"/>
         </w:rPr>
@@ -274,8 +267,21 @@
           <w:szCs w:val="20"/>
           <w:shd w:val="clear" w:color="auto" w:fill="F9F2F4"/>
         </w:rPr>
-        <w:t>-rdynamic</w:t>
-      </w:r>
+        <w:t>-</w:t>
+      </w:r>
+      <w:proofErr w:type="spellStart"/>
+      <w:r>
+        <w:rPr>
+          <w:rStyle w:val="HTML"/>
+          <w:rFonts w:ascii="Consolas" w:hAnsi="Consolas" w:cs="Consolas"/>
+          <w:color w:val="C7254E"/>
+          <w:sz w:val="20"/>
+          <w:szCs w:val="20"/>
+          <w:shd w:val="clear" w:color="auto" w:fill="F9F2F4"/>
+        </w:rPr>
+        <w:t>rdynamic</w:t>
+      </w:r>
+      <w:proofErr w:type="spellEnd"/>
       <w:r>
         <w:rPr>
           <w:rFonts w:ascii="Calibri" w:hAnsi="Calibri"/>
@@ -289,46 +295,2743 @@
     </w:p>
     <w:p>
       <w:pPr>
-        <w:pStyle w:val="1"/>
-        <w:rPr>
-          <w:rFonts w:hint="eastAsia"/>
-          <w:shd w:val="clear" w:color="auto" w:fill="FFFFFF"/>
-        </w:rPr>
-      </w:pPr>
-      <w:r>
-        <w:rPr>
-          <w:rFonts w:hint="eastAsia"/>
-          <w:shd w:val="clear" w:color="auto" w:fill="FFFFFF"/>
-        </w:rPr>
-        <w:t>使用linux下载软件</w:t>
-      </w:r>
-    </w:p>
-    <w:p>
-      <w:pPr>
-        <w:rPr>
-          <w:rFonts w:hint="eastAsia"/>
+        <w:rPr>
+          <w:rFonts w:ascii="Calibri" w:hAnsi="Calibri" w:hint="eastAsia"/>
+          <w:color w:val="333333"/>
           <w:sz w:val="28"/>
           <w:szCs w:val="28"/>
+          <w:shd w:val="clear" w:color="auto" w:fill="FFFFFF"/>
+        </w:rPr>
+      </w:pPr>
+      <w:hyperlink r:id="rId8" w:history="1">
+        <w:r>
+          <w:rPr>
+            <w:rStyle w:val="a3"/>
+            <w:rFonts w:ascii="Calibri" w:hAnsi="Calibri"/>
+            <w:sz w:val="28"/>
+            <w:szCs w:val="28"/>
+            <w:shd w:val="clear" w:color="auto" w:fill="FFFFFF"/>
+          </w:rPr>
+          <w:t>https://blog.csdn.net/astrotycoon/article/details/8142588</w:t>
+        </w:r>
+      </w:hyperlink>
+    </w:p>
+    <w:p>
+      <w:pPr>
+        <w:rPr>
+          <w:rFonts w:ascii="Calibri" w:hAnsi="Calibri" w:hint="eastAsia"/>
+          <w:color w:val="333333"/>
+          <w:sz w:val="23"/>
+          <w:szCs w:val="23"/>
+          <w:shd w:val="clear" w:color="auto" w:fill="FFFFFF"/>
+        </w:rPr>
+      </w:pPr>
+      <w:r>
+        <w:rPr>
+          <w:rFonts w:ascii="Calibri" w:hAnsi="Calibri" w:hint="eastAsia"/>
+          <w:color w:val="333333"/>
+          <w:sz w:val="23"/>
+          <w:szCs w:val="23"/>
+          <w:shd w:val="clear" w:color="auto" w:fill="FFFFFF"/>
+        </w:rPr>
+        <w:t>我们还可以利用这</w:t>
+      </w:r>
+      <w:proofErr w:type="spellStart"/>
+      <w:r>
+        <w:rPr>
+          <w:rFonts w:ascii="Calibri" w:hAnsi="Calibri" w:hint="eastAsia"/>
+          <w:color w:val="333333"/>
+          <w:sz w:val="23"/>
+          <w:szCs w:val="23"/>
+          <w:shd w:val="clear" w:color="auto" w:fill="FFFFFF"/>
+        </w:rPr>
+        <w:t>backtrace</w:t>
+      </w:r>
+      <w:proofErr w:type="spellEnd"/>
+      <w:r>
+        <w:rPr>
+          <w:rFonts w:ascii="Calibri" w:hAnsi="Calibri" w:hint="eastAsia"/>
+          <w:color w:val="333333"/>
+          <w:sz w:val="23"/>
+          <w:szCs w:val="23"/>
+          <w:shd w:val="clear" w:color="auto" w:fill="FFFFFF"/>
+        </w:rPr>
+        <w:t>来定位</w:t>
+      </w:r>
+      <w:proofErr w:type="gramStart"/>
+      <w:r>
+        <w:rPr>
+          <w:rFonts w:ascii="Calibri" w:hAnsi="Calibri" w:hint="eastAsia"/>
+          <w:color w:val="333333"/>
+          <w:sz w:val="23"/>
+          <w:szCs w:val="23"/>
+          <w:shd w:val="clear" w:color="auto" w:fill="FFFFFF"/>
+        </w:rPr>
+        <w:t>段错误</w:t>
+      </w:r>
+      <w:proofErr w:type="gramEnd"/>
+      <w:r>
+        <w:rPr>
+          <w:rFonts w:ascii="Calibri" w:hAnsi="Calibri" w:hint="eastAsia"/>
+          <w:color w:val="333333"/>
+          <w:sz w:val="23"/>
+          <w:szCs w:val="23"/>
+          <w:shd w:val="clear" w:color="auto" w:fill="FFFFFF"/>
+        </w:rPr>
+        <w:t>位置。</w:t>
+      </w:r>
+    </w:p>
+    <w:p>
+      <w:pPr>
+        <w:rPr>
+          <w:rFonts w:ascii="Calibri" w:hAnsi="Calibri"/>
+          <w:color w:val="333333"/>
+          <w:sz w:val="23"/>
+          <w:szCs w:val="23"/>
+          <w:shd w:val="clear" w:color="auto" w:fill="FFFFFF"/>
+        </w:rPr>
+      </w:pPr>
+    </w:p>
+    <w:p>
+      <w:pPr>
+        <w:rPr>
+          <w:rFonts w:ascii="Calibri" w:hAnsi="Calibri" w:hint="eastAsia"/>
+          <w:color w:val="333333"/>
+          <w:sz w:val="23"/>
+          <w:szCs w:val="23"/>
+          <w:shd w:val="clear" w:color="auto" w:fill="FFFFFF"/>
+        </w:rPr>
+      </w:pPr>
+      <w:r>
+        <w:rPr>
+          <w:rFonts w:ascii="Calibri" w:hAnsi="Calibri" w:hint="eastAsia"/>
+          <w:color w:val="333333"/>
+          <w:sz w:val="23"/>
+          <w:szCs w:val="23"/>
+          <w:shd w:val="clear" w:color="auto" w:fill="FFFFFF"/>
+        </w:rPr>
+        <w:t>通常情况系，程序发生</w:t>
+      </w:r>
+      <w:proofErr w:type="gramStart"/>
+      <w:r>
+        <w:rPr>
+          <w:rFonts w:ascii="Calibri" w:hAnsi="Calibri" w:hint="eastAsia"/>
+          <w:color w:val="333333"/>
+          <w:sz w:val="23"/>
+          <w:szCs w:val="23"/>
+          <w:shd w:val="clear" w:color="auto" w:fill="FFFFFF"/>
+        </w:rPr>
+        <w:t>段错误</w:t>
+      </w:r>
+      <w:proofErr w:type="gramEnd"/>
+      <w:r>
+        <w:rPr>
+          <w:rFonts w:ascii="Calibri" w:hAnsi="Calibri" w:hint="eastAsia"/>
+          <w:color w:val="333333"/>
+          <w:sz w:val="23"/>
+          <w:szCs w:val="23"/>
+          <w:shd w:val="clear" w:color="auto" w:fill="FFFFFF"/>
+        </w:rPr>
+        <w:t>时系统会发送</w:t>
+      </w:r>
+      <w:r>
+        <w:rPr>
+          <w:rFonts w:ascii="Calibri" w:hAnsi="Calibri" w:hint="eastAsia"/>
+          <w:color w:val="333333"/>
+          <w:sz w:val="23"/>
+          <w:szCs w:val="23"/>
+          <w:shd w:val="clear" w:color="auto" w:fill="FFFFFF"/>
+        </w:rPr>
+        <w:t>SIGSEGV</w:t>
+      </w:r>
+      <w:r>
+        <w:rPr>
+          <w:rFonts w:ascii="Calibri" w:hAnsi="Calibri" w:hint="eastAsia"/>
+          <w:color w:val="333333"/>
+          <w:sz w:val="23"/>
+          <w:szCs w:val="23"/>
+          <w:shd w:val="clear" w:color="auto" w:fill="FFFFFF"/>
+        </w:rPr>
+        <w:t>信号给程序，缺省处理是退出函数。我们可以使用</w:t>
+      </w:r>
+      <w:bookmarkStart w:id="0" w:name="_GoBack"/>
+      <w:bookmarkEnd w:id="0"/>
+      <w:r>
+        <w:rPr>
+          <w:rFonts w:ascii="Calibri" w:hAnsi="Calibri" w:hint="eastAsia"/>
+          <w:color w:val="333333"/>
+          <w:sz w:val="23"/>
+          <w:szCs w:val="23"/>
+          <w:shd w:val="clear" w:color="auto" w:fill="FFFFFF"/>
+        </w:rPr>
+        <w:t> signal(SIGSEGV, &amp;</w:t>
+      </w:r>
+      <w:proofErr w:type="spellStart"/>
+      <w:r>
+        <w:rPr>
+          <w:rFonts w:ascii="Calibri" w:hAnsi="Calibri" w:hint="eastAsia"/>
+          <w:color w:val="333333"/>
+          <w:sz w:val="23"/>
+          <w:szCs w:val="23"/>
+          <w:shd w:val="clear" w:color="auto" w:fill="FFFFFF"/>
+        </w:rPr>
+        <w:t>your_function</w:t>
+      </w:r>
+      <w:proofErr w:type="spellEnd"/>
+      <w:r>
+        <w:rPr>
+          <w:rFonts w:ascii="Calibri" w:hAnsi="Calibri" w:hint="eastAsia"/>
+          <w:color w:val="333333"/>
+          <w:sz w:val="23"/>
+          <w:szCs w:val="23"/>
+          <w:shd w:val="clear" w:color="auto" w:fill="FFFFFF"/>
+        </w:rPr>
+        <w:t>);</w:t>
+      </w:r>
+      <w:r>
+        <w:rPr>
+          <w:rFonts w:ascii="Calibri" w:hAnsi="Calibri" w:hint="eastAsia"/>
+          <w:color w:val="333333"/>
+          <w:sz w:val="23"/>
+          <w:szCs w:val="23"/>
+          <w:shd w:val="clear" w:color="auto" w:fill="FFFFFF"/>
+        </w:rPr>
+        <w:t>函数来接管</w:t>
+      </w:r>
+      <w:r>
+        <w:rPr>
+          <w:rFonts w:ascii="Calibri" w:hAnsi="Calibri" w:hint="eastAsia"/>
+          <w:color w:val="333333"/>
+          <w:sz w:val="23"/>
+          <w:szCs w:val="23"/>
+          <w:shd w:val="clear" w:color="auto" w:fill="FFFFFF"/>
+        </w:rPr>
+        <w:t>SIGSEGV</w:t>
+      </w:r>
+      <w:r>
+        <w:rPr>
+          <w:rFonts w:ascii="Calibri" w:hAnsi="Calibri" w:hint="eastAsia"/>
+          <w:color w:val="333333"/>
+          <w:sz w:val="23"/>
+          <w:szCs w:val="23"/>
+          <w:shd w:val="clear" w:color="auto" w:fill="FFFFFF"/>
+        </w:rPr>
+        <w:t>信号的处理，程序在发生</w:t>
+      </w:r>
+      <w:proofErr w:type="gramStart"/>
+      <w:r>
+        <w:rPr>
+          <w:rFonts w:ascii="Calibri" w:hAnsi="Calibri" w:hint="eastAsia"/>
+          <w:color w:val="333333"/>
+          <w:sz w:val="23"/>
+          <w:szCs w:val="23"/>
+          <w:shd w:val="clear" w:color="auto" w:fill="FFFFFF"/>
+        </w:rPr>
+        <w:t>段错误</w:t>
+      </w:r>
+      <w:proofErr w:type="gramEnd"/>
+      <w:r>
+        <w:rPr>
+          <w:rFonts w:ascii="Calibri" w:hAnsi="Calibri" w:hint="eastAsia"/>
+          <w:color w:val="333333"/>
+          <w:sz w:val="23"/>
+          <w:szCs w:val="23"/>
+          <w:shd w:val="clear" w:color="auto" w:fill="FFFFFF"/>
+        </w:rPr>
+        <w:t>后，自动调用我们准备好的函数，从而在那个函数里来获取当前函数调用</w:t>
+      </w:r>
+      <w:proofErr w:type="gramStart"/>
+      <w:r>
+        <w:rPr>
+          <w:rFonts w:ascii="Calibri" w:hAnsi="Calibri" w:hint="eastAsia"/>
+          <w:color w:val="333333"/>
+          <w:sz w:val="23"/>
+          <w:szCs w:val="23"/>
+          <w:shd w:val="clear" w:color="auto" w:fill="FFFFFF"/>
+        </w:rPr>
+        <w:t>栈</w:t>
+      </w:r>
+      <w:proofErr w:type="gramEnd"/>
+      <w:r>
+        <w:rPr>
+          <w:rFonts w:ascii="Calibri" w:hAnsi="Calibri" w:hint="eastAsia"/>
+          <w:color w:val="333333"/>
+          <w:sz w:val="23"/>
+          <w:szCs w:val="23"/>
+          <w:shd w:val="clear" w:color="auto" w:fill="FFFFFF"/>
+        </w:rPr>
+        <w:t>。</w:t>
+      </w:r>
+    </w:p>
+    <w:p>
+      <w:pPr>
+        <w:rPr>
+          <w:rFonts w:ascii="Calibri" w:hAnsi="Calibri"/>
+          <w:color w:val="333333"/>
+          <w:sz w:val="23"/>
+          <w:szCs w:val="23"/>
+          <w:shd w:val="clear" w:color="auto" w:fill="FFFFFF"/>
+        </w:rPr>
+      </w:pPr>
+      <w:r>
+        <w:rPr>
+          <w:rFonts w:ascii="Calibri" w:hAnsi="Calibri"/>
+          <w:color w:val="333333"/>
+          <w:sz w:val="23"/>
+          <w:szCs w:val="23"/>
+          <w:shd w:val="clear" w:color="auto" w:fill="FFFFFF"/>
+        </w:rPr>
+        <w:t>#include &lt;</w:t>
+      </w:r>
+      <w:proofErr w:type="spellStart"/>
+      <w:r>
+        <w:rPr>
+          <w:rFonts w:ascii="Calibri" w:hAnsi="Calibri"/>
+          <w:color w:val="333333"/>
+          <w:sz w:val="23"/>
+          <w:szCs w:val="23"/>
+          <w:shd w:val="clear" w:color="auto" w:fill="FFFFFF"/>
+        </w:rPr>
+        <w:t>stdio.h</w:t>
+      </w:r>
+      <w:proofErr w:type="spellEnd"/>
+      <w:r>
+        <w:rPr>
+          <w:rFonts w:ascii="Calibri" w:hAnsi="Calibri"/>
+          <w:color w:val="333333"/>
+          <w:sz w:val="23"/>
+          <w:szCs w:val="23"/>
+          <w:shd w:val="clear" w:color="auto" w:fill="FFFFFF"/>
+        </w:rPr>
+        <w:t>&gt;</w:t>
+      </w:r>
+    </w:p>
+    <w:p>
+      <w:pPr>
+        <w:rPr>
+          <w:rFonts w:ascii="Calibri" w:hAnsi="Calibri"/>
+          <w:color w:val="333333"/>
+          <w:sz w:val="23"/>
+          <w:szCs w:val="23"/>
+          <w:shd w:val="clear" w:color="auto" w:fill="FFFFFF"/>
+        </w:rPr>
+      </w:pPr>
+      <w:r>
+        <w:rPr>
+          <w:rFonts w:ascii="Calibri" w:hAnsi="Calibri"/>
+          <w:color w:val="333333"/>
+          <w:sz w:val="23"/>
+          <w:szCs w:val="23"/>
+          <w:shd w:val="clear" w:color="auto" w:fill="FFFFFF"/>
+        </w:rPr>
+        <w:t>#include &lt;</w:t>
+      </w:r>
+      <w:proofErr w:type="spellStart"/>
+      <w:r>
+        <w:rPr>
+          <w:rFonts w:ascii="Calibri" w:hAnsi="Calibri"/>
+          <w:color w:val="333333"/>
+          <w:sz w:val="23"/>
+          <w:szCs w:val="23"/>
+          <w:shd w:val="clear" w:color="auto" w:fill="FFFFFF"/>
+        </w:rPr>
+        <w:t>stdlib.h</w:t>
+      </w:r>
+      <w:proofErr w:type="spellEnd"/>
+      <w:r>
+        <w:rPr>
+          <w:rFonts w:ascii="Calibri" w:hAnsi="Calibri"/>
+          <w:color w:val="333333"/>
+          <w:sz w:val="23"/>
+          <w:szCs w:val="23"/>
+          <w:shd w:val="clear" w:color="auto" w:fill="FFFFFF"/>
+        </w:rPr>
+        <w:t>&gt;</w:t>
+      </w:r>
+    </w:p>
+    <w:p>
+      <w:pPr>
+        <w:rPr>
+          <w:rFonts w:ascii="Calibri" w:hAnsi="Calibri"/>
+          <w:color w:val="333333"/>
+          <w:sz w:val="23"/>
+          <w:szCs w:val="23"/>
+          <w:shd w:val="clear" w:color="auto" w:fill="FFFFFF"/>
+        </w:rPr>
+      </w:pPr>
+      <w:r>
+        <w:rPr>
+          <w:rFonts w:ascii="Calibri" w:hAnsi="Calibri"/>
+          <w:color w:val="333333"/>
+          <w:sz w:val="23"/>
+          <w:szCs w:val="23"/>
+          <w:shd w:val="clear" w:color="auto" w:fill="FFFFFF"/>
+        </w:rPr>
+        <w:t>#include &lt;</w:t>
+      </w:r>
+      <w:proofErr w:type="spellStart"/>
+      <w:r>
+        <w:rPr>
+          <w:rFonts w:ascii="Calibri" w:hAnsi="Calibri"/>
+          <w:color w:val="333333"/>
+          <w:sz w:val="23"/>
+          <w:szCs w:val="23"/>
+          <w:shd w:val="clear" w:color="auto" w:fill="FFFFFF"/>
+        </w:rPr>
+        <w:t>stddef.h</w:t>
+      </w:r>
+      <w:proofErr w:type="spellEnd"/>
+      <w:r>
+        <w:rPr>
+          <w:rFonts w:ascii="Calibri" w:hAnsi="Calibri"/>
+          <w:color w:val="333333"/>
+          <w:sz w:val="23"/>
+          <w:szCs w:val="23"/>
+          <w:shd w:val="clear" w:color="auto" w:fill="FFFFFF"/>
+        </w:rPr>
+        <w:t>&gt;</w:t>
+      </w:r>
+    </w:p>
+    <w:p>
+      <w:pPr>
+        <w:rPr>
+          <w:rFonts w:ascii="Calibri" w:hAnsi="Calibri"/>
+          <w:color w:val="333333"/>
+          <w:sz w:val="23"/>
+          <w:szCs w:val="23"/>
+          <w:shd w:val="clear" w:color="auto" w:fill="FFFFFF"/>
+        </w:rPr>
+      </w:pPr>
+      <w:r>
+        <w:rPr>
+          <w:rFonts w:ascii="Calibri" w:hAnsi="Calibri"/>
+          <w:color w:val="333333"/>
+          <w:sz w:val="23"/>
+          <w:szCs w:val="23"/>
+          <w:shd w:val="clear" w:color="auto" w:fill="FFFFFF"/>
+        </w:rPr>
+        <w:t>#include &lt;</w:t>
+      </w:r>
+      <w:proofErr w:type="spellStart"/>
+      <w:r>
+        <w:rPr>
+          <w:rFonts w:ascii="Calibri" w:hAnsi="Calibri"/>
+          <w:color w:val="333333"/>
+          <w:sz w:val="23"/>
+          <w:szCs w:val="23"/>
+          <w:shd w:val="clear" w:color="auto" w:fill="FFFFFF"/>
+        </w:rPr>
+        <w:t>execinfo.h</w:t>
+      </w:r>
+      <w:proofErr w:type="spellEnd"/>
+      <w:r>
+        <w:rPr>
+          <w:rFonts w:ascii="Calibri" w:hAnsi="Calibri"/>
+          <w:color w:val="333333"/>
+          <w:sz w:val="23"/>
+          <w:szCs w:val="23"/>
+          <w:shd w:val="clear" w:color="auto" w:fill="FFFFFF"/>
+        </w:rPr>
+        <w:t>&gt;</w:t>
+      </w:r>
+    </w:p>
+    <w:p>
+      <w:pPr>
+        <w:rPr>
+          <w:rFonts w:ascii="Calibri" w:hAnsi="Calibri"/>
+          <w:color w:val="333333"/>
+          <w:sz w:val="23"/>
+          <w:szCs w:val="23"/>
+          <w:shd w:val="clear" w:color="auto" w:fill="FFFFFF"/>
+        </w:rPr>
+      </w:pPr>
+      <w:r>
+        <w:rPr>
+          <w:rFonts w:ascii="Calibri" w:hAnsi="Calibri"/>
+          <w:color w:val="333333"/>
+          <w:sz w:val="23"/>
+          <w:szCs w:val="23"/>
+          <w:shd w:val="clear" w:color="auto" w:fill="FFFFFF"/>
+        </w:rPr>
+        <w:t>#include &lt;</w:t>
+      </w:r>
+      <w:proofErr w:type="spellStart"/>
+      <w:r>
+        <w:rPr>
+          <w:rFonts w:ascii="Calibri" w:hAnsi="Calibri"/>
+          <w:color w:val="333333"/>
+          <w:sz w:val="23"/>
+          <w:szCs w:val="23"/>
+          <w:shd w:val="clear" w:color="auto" w:fill="FFFFFF"/>
+        </w:rPr>
+        <w:t>signal.h</w:t>
+      </w:r>
+      <w:proofErr w:type="spellEnd"/>
+      <w:r>
+        <w:rPr>
+          <w:rFonts w:ascii="Calibri" w:hAnsi="Calibri"/>
+          <w:color w:val="333333"/>
+          <w:sz w:val="23"/>
+          <w:szCs w:val="23"/>
+          <w:shd w:val="clear" w:color="auto" w:fill="FFFFFF"/>
+        </w:rPr>
+        <w:t>&gt;</w:t>
+      </w:r>
+    </w:p>
+    <w:p>
+      <w:pPr>
+        <w:rPr>
+          <w:rFonts w:ascii="Calibri" w:hAnsi="Calibri"/>
+          <w:color w:val="333333"/>
+          <w:sz w:val="23"/>
+          <w:szCs w:val="23"/>
+          <w:shd w:val="clear" w:color="auto" w:fill="FFFFFF"/>
+        </w:rPr>
+      </w:pPr>
+      <w:r>
+        <w:rPr>
+          <w:rFonts w:ascii="Calibri" w:hAnsi="Calibri"/>
+          <w:color w:val="333333"/>
+          <w:sz w:val="23"/>
+          <w:szCs w:val="23"/>
+          <w:shd w:val="clear" w:color="auto" w:fill="FFFFFF"/>
+        </w:rPr>
+        <w:t xml:space="preserve"> </w:t>
+      </w:r>
+    </w:p>
+    <w:p>
+      <w:pPr>
+        <w:rPr>
+          <w:rFonts w:ascii="Calibri" w:hAnsi="Calibri"/>
+          <w:color w:val="333333"/>
+          <w:sz w:val="23"/>
+          <w:szCs w:val="23"/>
+          <w:shd w:val="clear" w:color="auto" w:fill="FFFFFF"/>
+        </w:rPr>
+      </w:pPr>
+      <w:proofErr w:type="gramStart"/>
+      <w:r>
+        <w:rPr>
+          <w:rFonts w:ascii="Calibri" w:hAnsi="Calibri"/>
+          <w:color w:val="333333"/>
+          <w:sz w:val="23"/>
+          <w:szCs w:val="23"/>
+          <w:shd w:val="clear" w:color="auto" w:fill="FFFFFF"/>
+        </w:rPr>
+        <w:t>void</w:t>
+      </w:r>
+      <w:proofErr w:type="gramEnd"/>
+      <w:r>
+        <w:rPr>
+          <w:rFonts w:ascii="Calibri" w:hAnsi="Calibri"/>
+          <w:color w:val="333333"/>
+          <w:sz w:val="23"/>
+          <w:szCs w:val="23"/>
+          <w:shd w:val="clear" w:color="auto" w:fill="FFFFFF"/>
+        </w:rPr>
+        <w:t xml:space="preserve"> dump(</w:t>
+      </w:r>
+      <w:proofErr w:type="spellStart"/>
+      <w:r>
+        <w:rPr>
+          <w:rFonts w:ascii="Calibri" w:hAnsi="Calibri"/>
+          <w:color w:val="333333"/>
+          <w:sz w:val="23"/>
+          <w:szCs w:val="23"/>
+          <w:shd w:val="clear" w:color="auto" w:fill="FFFFFF"/>
+        </w:rPr>
+        <w:t>int</w:t>
+      </w:r>
+      <w:proofErr w:type="spellEnd"/>
+      <w:r>
+        <w:rPr>
+          <w:rFonts w:ascii="Calibri" w:hAnsi="Calibri"/>
+          <w:color w:val="333333"/>
+          <w:sz w:val="23"/>
+          <w:szCs w:val="23"/>
+          <w:shd w:val="clear" w:color="auto" w:fill="FFFFFF"/>
+        </w:rPr>
+        <w:t xml:space="preserve"> </w:t>
+      </w:r>
+      <w:proofErr w:type="spellStart"/>
+      <w:r>
+        <w:rPr>
+          <w:rFonts w:ascii="Calibri" w:hAnsi="Calibri"/>
+          <w:color w:val="333333"/>
+          <w:sz w:val="23"/>
+          <w:szCs w:val="23"/>
+          <w:shd w:val="clear" w:color="auto" w:fill="FFFFFF"/>
+        </w:rPr>
+        <w:t>signo</w:t>
+      </w:r>
+      <w:proofErr w:type="spellEnd"/>
+      <w:r>
+        <w:rPr>
+          <w:rFonts w:ascii="Calibri" w:hAnsi="Calibri"/>
+          <w:color w:val="333333"/>
+          <w:sz w:val="23"/>
+          <w:szCs w:val="23"/>
+          <w:shd w:val="clear" w:color="auto" w:fill="FFFFFF"/>
+        </w:rPr>
+        <w:t>)</w:t>
+      </w:r>
+    </w:p>
+    <w:p>
+      <w:pPr>
+        <w:rPr>
+          <w:rFonts w:ascii="Calibri" w:hAnsi="Calibri"/>
+          <w:color w:val="333333"/>
+          <w:sz w:val="23"/>
+          <w:szCs w:val="23"/>
+          <w:shd w:val="clear" w:color="auto" w:fill="FFFFFF"/>
+        </w:rPr>
+      </w:pPr>
+      <w:r>
+        <w:rPr>
+          <w:rFonts w:ascii="Calibri" w:hAnsi="Calibri"/>
+          <w:color w:val="333333"/>
+          <w:sz w:val="23"/>
+          <w:szCs w:val="23"/>
+          <w:shd w:val="clear" w:color="auto" w:fill="FFFFFF"/>
+        </w:rPr>
+        <w:t>{</w:t>
+      </w:r>
+    </w:p>
+    <w:p>
+      <w:pPr>
+        <w:rPr>
+          <w:rFonts w:ascii="Calibri" w:hAnsi="Calibri"/>
+          <w:color w:val="333333"/>
+          <w:sz w:val="23"/>
+          <w:szCs w:val="23"/>
+          <w:shd w:val="clear" w:color="auto" w:fill="FFFFFF"/>
+        </w:rPr>
+      </w:pPr>
+      <w:r>
+        <w:rPr>
+          <w:rFonts w:ascii="Calibri" w:hAnsi="Calibri"/>
+          <w:color w:val="333333"/>
+          <w:sz w:val="23"/>
+          <w:szCs w:val="23"/>
+          <w:shd w:val="clear" w:color="auto" w:fill="FFFFFF"/>
+        </w:rPr>
+        <w:tab/>
+      </w:r>
+      <w:proofErr w:type="gramStart"/>
+      <w:r>
+        <w:rPr>
+          <w:rFonts w:ascii="Calibri" w:hAnsi="Calibri"/>
+          <w:color w:val="333333"/>
+          <w:sz w:val="23"/>
+          <w:szCs w:val="23"/>
+          <w:shd w:val="clear" w:color="auto" w:fill="FFFFFF"/>
+        </w:rPr>
+        <w:t>void</w:t>
+      </w:r>
+      <w:proofErr w:type="gramEnd"/>
+      <w:r>
+        <w:rPr>
+          <w:rFonts w:ascii="Calibri" w:hAnsi="Calibri"/>
+          <w:color w:val="333333"/>
+          <w:sz w:val="23"/>
+          <w:szCs w:val="23"/>
+          <w:shd w:val="clear" w:color="auto" w:fill="FFFFFF"/>
+        </w:rPr>
+        <w:t xml:space="preserve"> *buffer[30] = {0};</w:t>
+      </w:r>
+    </w:p>
+    <w:p>
+      <w:pPr>
+        <w:rPr>
+          <w:rFonts w:ascii="Calibri" w:hAnsi="Calibri"/>
+          <w:color w:val="333333"/>
+          <w:sz w:val="23"/>
+          <w:szCs w:val="23"/>
+          <w:shd w:val="clear" w:color="auto" w:fill="FFFFFF"/>
+        </w:rPr>
+      </w:pPr>
+      <w:r>
+        <w:rPr>
+          <w:rFonts w:ascii="Calibri" w:hAnsi="Calibri"/>
+          <w:color w:val="333333"/>
+          <w:sz w:val="23"/>
+          <w:szCs w:val="23"/>
+          <w:shd w:val="clear" w:color="auto" w:fill="FFFFFF"/>
+        </w:rPr>
+        <w:tab/>
+      </w:r>
+      <w:proofErr w:type="spellStart"/>
+      <w:proofErr w:type="gramStart"/>
+      <w:r>
+        <w:rPr>
+          <w:rFonts w:ascii="Calibri" w:hAnsi="Calibri"/>
+          <w:color w:val="333333"/>
+          <w:sz w:val="23"/>
+          <w:szCs w:val="23"/>
+          <w:shd w:val="clear" w:color="auto" w:fill="FFFFFF"/>
+        </w:rPr>
+        <w:t>size_t</w:t>
+      </w:r>
+      <w:proofErr w:type="spellEnd"/>
+      <w:proofErr w:type="gramEnd"/>
+      <w:r>
+        <w:rPr>
+          <w:rFonts w:ascii="Calibri" w:hAnsi="Calibri"/>
+          <w:color w:val="333333"/>
+          <w:sz w:val="23"/>
+          <w:szCs w:val="23"/>
+          <w:shd w:val="clear" w:color="auto" w:fill="FFFFFF"/>
+        </w:rPr>
+        <w:t xml:space="preserve"> size;</w:t>
+      </w:r>
+    </w:p>
+    <w:p>
+      <w:pPr>
+        <w:rPr>
+          <w:rFonts w:ascii="Calibri" w:hAnsi="Calibri"/>
+          <w:color w:val="333333"/>
+          <w:sz w:val="23"/>
+          <w:szCs w:val="23"/>
+          <w:shd w:val="clear" w:color="auto" w:fill="FFFFFF"/>
+        </w:rPr>
+      </w:pPr>
+      <w:r>
+        <w:rPr>
+          <w:rFonts w:ascii="Calibri" w:hAnsi="Calibri"/>
+          <w:color w:val="333333"/>
+          <w:sz w:val="23"/>
+          <w:szCs w:val="23"/>
+          <w:shd w:val="clear" w:color="auto" w:fill="FFFFFF"/>
+        </w:rPr>
+        <w:tab/>
+      </w:r>
+      <w:proofErr w:type="gramStart"/>
+      <w:r>
+        <w:rPr>
+          <w:rFonts w:ascii="Calibri" w:hAnsi="Calibri"/>
+          <w:color w:val="333333"/>
+          <w:sz w:val="23"/>
+          <w:szCs w:val="23"/>
+          <w:shd w:val="clear" w:color="auto" w:fill="FFFFFF"/>
+        </w:rPr>
+        <w:t>char</w:t>
+      </w:r>
+      <w:proofErr w:type="gramEnd"/>
+      <w:r>
+        <w:rPr>
+          <w:rFonts w:ascii="Calibri" w:hAnsi="Calibri"/>
+          <w:color w:val="333333"/>
+          <w:sz w:val="23"/>
+          <w:szCs w:val="23"/>
+          <w:shd w:val="clear" w:color="auto" w:fill="FFFFFF"/>
+        </w:rPr>
+        <w:t xml:space="preserve"> **strings = NULL;</w:t>
+      </w:r>
+    </w:p>
+    <w:p>
+      <w:pPr>
+        <w:rPr>
+          <w:rFonts w:ascii="Calibri" w:hAnsi="Calibri"/>
+          <w:color w:val="333333"/>
+          <w:sz w:val="23"/>
+          <w:szCs w:val="23"/>
+          <w:shd w:val="clear" w:color="auto" w:fill="FFFFFF"/>
+        </w:rPr>
+      </w:pPr>
+      <w:r>
+        <w:rPr>
+          <w:rFonts w:ascii="Calibri" w:hAnsi="Calibri"/>
+          <w:color w:val="333333"/>
+          <w:sz w:val="23"/>
+          <w:szCs w:val="23"/>
+          <w:shd w:val="clear" w:color="auto" w:fill="FFFFFF"/>
+        </w:rPr>
+        <w:tab/>
+      </w:r>
+      <w:proofErr w:type="spellStart"/>
+      <w:proofErr w:type="gramStart"/>
+      <w:r>
+        <w:rPr>
+          <w:rFonts w:ascii="Calibri" w:hAnsi="Calibri"/>
+          <w:color w:val="333333"/>
+          <w:sz w:val="23"/>
+          <w:szCs w:val="23"/>
+          <w:shd w:val="clear" w:color="auto" w:fill="FFFFFF"/>
+        </w:rPr>
+        <w:t>size_t</w:t>
+      </w:r>
+      <w:proofErr w:type="spellEnd"/>
+      <w:proofErr w:type="gramEnd"/>
+      <w:r>
+        <w:rPr>
+          <w:rFonts w:ascii="Calibri" w:hAnsi="Calibri"/>
+          <w:color w:val="333333"/>
+          <w:sz w:val="23"/>
+          <w:szCs w:val="23"/>
+          <w:shd w:val="clear" w:color="auto" w:fill="FFFFFF"/>
+        </w:rPr>
+        <w:t xml:space="preserve"> i = 0;</w:t>
+      </w:r>
+    </w:p>
+    <w:p>
+      <w:pPr>
+        <w:rPr>
+          <w:rFonts w:ascii="Calibri" w:hAnsi="Calibri"/>
+          <w:color w:val="333333"/>
+          <w:sz w:val="23"/>
+          <w:szCs w:val="23"/>
+          <w:shd w:val="clear" w:color="auto" w:fill="FFFFFF"/>
+        </w:rPr>
+      </w:pPr>
+      <w:r>
+        <w:rPr>
+          <w:rFonts w:ascii="Calibri" w:hAnsi="Calibri"/>
+          <w:color w:val="333333"/>
+          <w:sz w:val="23"/>
+          <w:szCs w:val="23"/>
+          <w:shd w:val="clear" w:color="auto" w:fill="FFFFFF"/>
+        </w:rPr>
+        <w:t xml:space="preserve"> </w:t>
+      </w:r>
+    </w:p>
+    <w:p>
+      <w:pPr>
+        <w:rPr>
+          <w:rFonts w:ascii="Calibri" w:hAnsi="Calibri"/>
+          <w:color w:val="333333"/>
+          <w:sz w:val="23"/>
+          <w:szCs w:val="23"/>
+          <w:shd w:val="clear" w:color="auto" w:fill="FFFFFF"/>
+        </w:rPr>
+      </w:pPr>
+      <w:r>
+        <w:rPr>
+          <w:rFonts w:ascii="Calibri" w:hAnsi="Calibri"/>
+          <w:color w:val="333333"/>
+          <w:sz w:val="23"/>
+          <w:szCs w:val="23"/>
+          <w:shd w:val="clear" w:color="auto" w:fill="FFFFFF"/>
+        </w:rPr>
+        <w:tab/>
+      </w:r>
+      <w:proofErr w:type="gramStart"/>
+      <w:r>
+        <w:rPr>
+          <w:rFonts w:ascii="Calibri" w:hAnsi="Calibri"/>
+          <w:color w:val="333333"/>
+          <w:sz w:val="23"/>
+          <w:szCs w:val="23"/>
+          <w:shd w:val="clear" w:color="auto" w:fill="FFFFFF"/>
+        </w:rPr>
+        <w:t>size</w:t>
+      </w:r>
+      <w:proofErr w:type="gramEnd"/>
+      <w:r>
+        <w:rPr>
+          <w:rFonts w:ascii="Calibri" w:hAnsi="Calibri"/>
+          <w:color w:val="333333"/>
+          <w:sz w:val="23"/>
+          <w:szCs w:val="23"/>
+          <w:shd w:val="clear" w:color="auto" w:fill="FFFFFF"/>
+        </w:rPr>
+        <w:t xml:space="preserve"> = </w:t>
+      </w:r>
+      <w:proofErr w:type="spellStart"/>
+      <w:r>
+        <w:rPr>
+          <w:rFonts w:ascii="Calibri" w:hAnsi="Calibri"/>
+          <w:color w:val="333333"/>
+          <w:sz w:val="23"/>
+          <w:szCs w:val="23"/>
+          <w:shd w:val="clear" w:color="auto" w:fill="FFFFFF"/>
+        </w:rPr>
+        <w:t>backtrace</w:t>
+      </w:r>
+      <w:proofErr w:type="spellEnd"/>
+      <w:r>
+        <w:rPr>
+          <w:rFonts w:ascii="Calibri" w:hAnsi="Calibri"/>
+          <w:color w:val="333333"/>
+          <w:sz w:val="23"/>
+          <w:szCs w:val="23"/>
+          <w:shd w:val="clear" w:color="auto" w:fill="FFFFFF"/>
+        </w:rPr>
+        <w:t>(buffer, 30);</w:t>
+      </w:r>
+    </w:p>
+    <w:p>
+      <w:pPr>
+        <w:rPr>
+          <w:rFonts w:ascii="Calibri" w:hAnsi="Calibri"/>
+          <w:color w:val="333333"/>
+          <w:sz w:val="23"/>
+          <w:szCs w:val="23"/>
+          <w:shd w:val="clear" w:color="auto" w:fill="FFFFFF"/>
+        </w:rPr>
+      </w:pPr>
+      <w:r>
+        <w:rPr>
+          <w:rFonts w:ascii="Calibri" w:hAnsi="Calibri"/>
+          <w:color w:val="333333"/>
+          <w:sz w:val="23"/>
+          <w:szCs w:val="23"/>
+          <w:shd w:val="clear" w:color="auto" w:fill="FFFFFF"/>
+        </w:rPr>
+        <w:tab/>
+      </w:r>
+      <w:proofErr w:type="spellStart"/>
+      <w:proofErr w:type="gramStart"/>
+      <w:r>
+        <w:rPr>
+          <w:rFonts w:ascii="Calibri" w:hAnsi="Calibri"/>
+          <w:color w:val="333333"/>
+          <w:sz w:val="23"/>
+          <w:szCs w:val="23"/>
+          <w:shd w:val="clear" w:color="auto" w:fill="FFFFFF"/>
+        </w:rPr>
+        <w:t>fprintf</w:t>
+      </w:r>
+      <w:proofErr w:type="spellEnd"/>
+      <w:r>
+        <w:rPr>
+          <w:rFonts w:ascii="Calibri" w:hAnsi="Calibri"/>
+          <w:color w:val="333333"/>
+          <w:sz w:val="23"/>
+          <w:szCs w:val="23"/>
+          <w:shd w:val="clear" w:color="auto" w:fill="FFFFFF"/>
+        </w:rPr>
+        <w:t>(</w:t>
+      </w:r>
+      <w:proofErr w:type="spellStart"/>
+      <w:proofErr w:type="gramEnd"/>
+      <w:r>
+        <w:rPr>
+          <w:rFonts w:ascii="Calibri" w:hAnsi="Calibri"/>
+          <w:color w:val="333333"/>
+          <w:sz w:val="23"/>
+          <w:szCs w:val="23"/>
+          <w:shd w:val="clear" w:color="auto" w:fill="FFFFFF"/>
+        </w:rPr>
+        <w:t>stdout</w:t>
+      </w:r>
+      <w:proofErr w:type="spellEnd"/>
+      <w:r>
+        <w:rPr>
+          <w:rFonts w:ascii="Calibri" w:hAnsi="Calibri"/>
+          <w:color w:val="333333"/>
+          <w:sz w:val="23"/>
+          <w:szCs w:val="23"/>
+          <w:shd w:val="clear" w:color="auto" w:fill="FFFFFF"/>
+        </w:rPr>
+        <w:t>, "Obtained %</w:t>
+      </w:r>
+      <w:proofErr w:type="spellStart"/>
+      <w:r>
+        <w:rPr>
+          <w:rFonts w:ascii="Calibri" w:hAnsi="Calibri"/>
+          <w:color w:val="333333"/>
+          <w:sz w:val="23"/>
+          <w:szCs w:val="23"/>
+          <w:shd w:val="clear" w:color="auto" w:fill="FFFFFF"/>
+        </w:rPr>
+        <w:t>zd</w:t>
+      </w:r>
+      <w:proofErr w:type="spellEnd"/>
+      <w:r>
+        <w:rPr>
+          <w:rFonts w:ascii="Calibri" w:hAnsi="Calibri"/>
+          <w:color w:val="333333"/>
+          <w:sz w:val="23"/>
+          <w:szCs w:val="23"/>
+          <w:shd w:val="clear" w:color="auto" w:fill="FFFFFF"/>
+        </w:rPr>
+        <w:t xml:space="preserve"> stack </w:t>
+      </w:r>
+      <w:proofErr w:type="spellStart"/>
+      <w:r>
+        <w:rPr>
+          <w:rFonts w:ascii="Calibri" w:hAnsi="Calibri"/>
+          <w:color w:val="333333"/>
+          <w:sz w:val="23"/>
+          <w:szCs w:val="23"/>
+          <w:shd w:val="clear" w:color="auto" w:fill="FFFFFF"/>
+        </w:rPr>
+        <w:t>frames.nm</w:t>
+      </w:r>
+      <w:proofErr w:type="spellEnd"/>
+      <w:r>
+        <w:rPr>
+          <w:rFonts w:ascii="Calibri" w:hAnsi="Calibri"/>
+          <w:color w:val="333333"/>
+          <w:sz w:val="23"/>
+          <w:szCs w:val="23"/>
+          <w:shd w:val="clear" w:color="auto" w:fill="FFFFFF"/>
+        </w:rPr>
+        <w:t>\n", size);</w:t>
+      </w:r>
+    </w:p>
+    <w:p>
+      <w:pPr>
+        <w:rPr>
+          <w:rFonts w:ascii="Calibri" w:hAnsi="Calibri"/>
+          <w:color w:val="333333"/>
+          <w:sz w:val="23"/>
+          <w:szCs w:val="23"/>
+          <w:shd w:val="clear" w:color="auto" w:fill="FFFFFF"/>
+        </w:rPr>
+      </w:pPr>
+      <w:r>
+        <w:rPr>
+          <w:rFonts w:ascii="Calibri" w:hAnsi="Calibri"/>
+          <w:color w:val="333333"/>
+          <w:sz w:val="23"/>
+          <w:szCs w:val="23"/>
+          <w:shd w:val="clear" w:color="auto" w:fill="FFFFFF"/>
+        </w:rPr>
+        <w:tab/>
+      </w:r>
+      <w:proofErr w:type="gramStart"/>
+      <w:r>
+        <w:rPr>
+          <w:rFonts w:ascii="Calibri" w:hAnsi="Calibri"/>
+          <w:color w:val="333333"/>
+          <w:sz w:val="23"/>
+          <w:szCs w:val="23"/>
+          <w:shd w:val="clear" w:color="auto" w:fill="FFFFFF"/>
+        </w:rPr>
+        <w:t>strings</w:t>
+      </w:r>
+      <w:proofErr w:type="gramEnd"/>
+      <w:r>
+        <w:rPr>
+          <w:rFonts w:ascii="Calibri" w:hAnsi="Calibri"/>
+          <w:color w:val="333333"/>
+          <w:sz w:val="23"/>
+          <w:szCs w:val="23"/>
+          <w:shd w:val="clear" w:color="auto" w:fill="FFFFFF"/>
+        </w:rPr>
+        <w:t xml:space="preserve"> = </w:t>
+      </w:r>
+      <w:proofErr w:type="spellStart"/>
+      <w:r>
+        <w:rPr>
+          <w:rFonts w:ascii="Calibri" w:hAnsi="Calibri"/>
+          <w:color w:val="333333"/>
+          <w:sz w:val="23"/>
+          <w:szCs w:val="23"/>
+          <w:shd w:val="clear" w:color="auto" w:fill="FFFFFF"/>
+        </w:rPr>
+        <w:t>backtrace_symbols</w:t>
+      </w:r>
+      <w:proofErr w:type="spellEnd"/>
+      <w:r>
+        <w:rPr>
+          <w:rFonts w:ascii="Calibri" w:hAnsi="Calibri"/>
+          <w:color w:val="333333"/>
+          <w:sz w:val="23"/>
+          <w:szCs w:val="23"/>
+          <w:shd w:val="clear" w:color="auto" w:fill="FFFFFF"/>
+        </w:rPr>
+        <w:t>(buffer, size);</w:t>
+      </w:r>
+    </w:p>
+    <w:p>
+      <w:pPr>
+        <w:rPr>
+          <w:rFonts w:ascii="Calibri" w:hAnsi="Calibri"/>
+          <w:color w:val="333333"/>
+          <w:sz w:val="23"/>
+          <w:szCs w:val="23"/>
+          <w:shd w:val="clear" w:color="auto" w:fill="FFFFFF"/>
+        </w:rPr>
+      </w:pPr>
+      <w:r>
+        <w:rPr>
+          <w:rFonts w:ascii="Calibri" w:hAnsi="Calibri"/>
+          <w:color w:val="333333"/>
+          <w:sz w:val="23"/>
+          <w:szCs w:val="23"/>
+          <w:shd w:val="clear" w:color="auto" w:fill="FFFFFF"/>
+        </w:rPr>
+        <w:tab/>
+      </w:r>
+      <w:proofErr w:type="gramStart"/>
+      <w:r>
+        <w:rPr>
+          <w:rFonts w:ascii="Calibri" w:hAnsi="Calibri"/>
+          <w:color w:val="333333"/>
+          <w:sz w:val="23"/>
+          <w:szCs w:val="23"/>
+          <w:shd w:val="clear" w:color="auto" w:fill="FFFFFF"/>
+        </w:rPr>
+        <w:t>if</w:t>
+      </w:r>
+      <w:proofErr w:type="gramEnd"/>
+      <w:r>
+        <w:rPr>
+          <w:rFonts w:ascii="Calibri" w:hAnsi="Calibri"/>
+          <w:color w:val="333333"/>
+          <w:sz w:val="23"/>
+          <w:szCs w:val="23"/>
+          <w:shd w:val="clear" w:color="auto" w:fill="FFFFFF"/>
+        </w:rPr>
+        <w:t xml:space="preserve"> (strings == NULL)</w:t>
+      </w:r>
+    </w:p>
+    <w:p>
+      <w:pPr>
+        <w:rPr>
+          <w:rFonts w:ascii="Calibri" w:hAnsi="Calibri"/>
+          <w:color w:val="333333"/>
+          <w:sz w:val="23"/>
+          <w:szCs w:val="23"/>
+          <w:shd w:val="clear" w:color="auto" w:fill="FFFFFF"/>
+        </w:rPr>
+      </w:pPr>
+      <w:r>
+        <w:rPr>
+          <w:rFonts w:ascii="Calibri" w:hAnsi="Calibri"/>
+          <w:color w:val="333333"/>
+          <w:sz w:val="23"/>
+          <w:szCs w:val="23"/>
+          <w:shd w:val="clear" w:color="auto" w:fill="FFFFFF"/>
+        </w:rPr>
+        <w:tab/>
+        <w:t>{</w:t>
+      </w:r>
+    </w:p>
+    <w:p>
+      <w:pPr>
+        <w:rPr>
+          <w:rFonts w:ascii="Calibri" w:hAnsi="Calibri"/>
+          <w:color w:val="333333"/>
+          <w:sz w:val="23"/>
+          <w:szCs w:val="23"/>
+          <w:shd w:val="clear" w:color="auto" w:fill="FFFFFF"/>
+        </w:rPr>
+      </w:pPr>
+      <w:r>
+        <w:rPr>
+          <w:rFonts w:ascii="Calibri" w:hAnsi="Calibri"/>
+          <w:color w:val="333333"/>
+          <w:sz w:val="23"/>
+          <w:szCs w:val="23"/>
+          <w:shd w:val="clear" w:color="auto" w:fill="FFFFFF"/>
+        </w:rPr>
+        <w:lastRenderedPageBreak/>
+        <w:tab/>
+      </w:r>
+      <w:r>
+        <w:rPr>
+          <w:rFonts w:ascii="Calibri" w:hAnsi="Calibri"/>
+          <w:color w:val="333333"/>
+          <w:sz w:val="23"/>
+          <w:szCs w:val="23"/>
+          <w:shd w:val="clear" w:color="auto" w:fill="FFFFFF"/>
+        </w:rPr>
+        <w:tab/>
+      </w:r>
+      <w:proofErr w:type="spellStart"/>
+      <w:proofErr w:type="gramStart"/>
+      <w:r>
+        <w:rPr>
+          <w:rFonts w:ascii="Calibri" w:hAnsi="Calibri"/>
+          <w:color w:val="333333"/>
+          <w:sz w:val="23"/>
+          <w:szCs w:val="23"/>
+          <w:shd w:val="clear" w:color="auto" w:fill="FFFFFF"/>
+        </w:rPr>
+        <w:t>perror</w:t>
+      </w:r>
+      <w:proofErr w:type="spellEnd"/>
+      <w:r>
+        <w:rPr>
+          <w:rFonts w:ascii="Calibri" w:hAnsi="Calibri"/>
+          <w:color w:val="333333"/>
+          <w:sz w:val="23"/>
+          <w:szCs w:val="23"/>
+          <w:shd w:val="clear" w:color="auto" w:fill="FFFFFF"/>
+        </w:rPr>
+        <w:t>(</w:t>
+      </w:r>
+      <w:proofErr w:type="gramEnd"/>
+      <w:r>
+        <w:rPr>
+          <w:rFonts w:ascii="Calibri" w:hAnsi="Calibri"/>
+          <w:color w:val="333333"/>
+          <w:sz w:val="23"/>
+          <w:szCs w:val="23"/>
+          <w:shd w:val="clear" w:color="auto" w:fill="FFFFFF"/>
+        </w:rPr>
+        <w:t>"</w:t>
+      </w:r>
+      <w:proofErr w:type="spellStart"/>
+      <w:r>
+        <w:rPr>
+          <w:rFonts w:ascii="Calibri" w:hAnsi="Calibri"/>
+          <w:color w:val="333333"/>
+          <w:sz w:val="23"/>
+          <w:szCs w:val="23"/>
+          <w:shd w:val="clear" w:color="auto" w:fill="FFFFFF"/>
+        </w:rPr>
+        <w:t>backtrace_symbols</w:t>
+      </w:r>
+      <w:proofErr w:type="spellEnd"/>
+      <w:r>
+        <w:rPr>
+          <w:rFonts w:ascii="Calibri" w:hAnsi="Calibri"/>
+          <w:color w:val="333333"/>
+          <w:sz w:val="23"/>
+          <w:szCs w:val="23"/>
+          <w:shd w:val="clear" w:color="auto" w:fill="FFFFFF"/>
+        </w:rPr>
+        <w:t>.");</w:t>
+      </w:r>
+    </w:p>
+    <w:p>
+      <w:pPr>
+        <w:rPr>
+          <w:rFonts w:ascii="Calibri" w:hAnsi="Calibri"/>
+          <w:color w:val="333333"/>
+          <w:sz w:val="23"/>
+          <w:szCs w:val="23"/>
+          <w:shd w:val="clear" w:color="auto" w:fill="FFFFFF"/>
+        </w:rPr>
+      </w:pPr>
+      <w:r>
+        <w:rPr>
+          <w:rFonts w:ascii="Calibri" w:hAnsi="Calibri"/>
+          <w:color w:val="333333"/>
+          <w:sz w:val="23"/>
+          <w:szCs w:val="23"/>
+          <w:shd w:val="clear" w:color="auto" w:fill="FFFFFF"/>
+        </w:rPr>
+        <w:tab/>
+      </w:r>
+      <w:r>
+        <w:rPr>
+          <w:rFonts w:ascii="Calibri" w:hAnsi="Calibri"/>
+          <w:color w:val="333333"/>
+          <w:sz w:val="23"/>
+          <w:szCs w:val="23"/>
+          <w:shd w:val="clear" w:color="auto" w:fill="FFFFFF"/>
+        </w:rPr>
+        <w:tab/>
+      </w:r>
+      <w:proofErr w:type="gramStart"/>
+      <w:r>
+        <w:rPr>
+          <w:rFonts w:ascii="Calibri" w:hAnsi="Calibri"/>
+          <w:color w:val="333333"/>
+          <w:sz w:val="23"/>
+          <w:szCs w:val="23"/>
+          <w:shd w:val="clear" w:color="auto" w:fill="FFFFFF"/>
+        </w:rPr>
+        <w:t>exit(</w:t>
+      </w:r>
+      <w:proofErr w:type="gramEnd"/>
+      <w:r>
+        <w:rPr>
+          <w:rFonts w:ascii="Calibri" w:hAnsi="Calibri"/>
+          <w:color w:val="333333"/>
+          <w:sz w:val="23"/>
+          <w:szCs w:val="23"/>
+          <w:shd w:val="clear" w:color="auto" w:fill="FFFFFF"/>
+        </w:rPr>
+        <w:t>EXIT_FAILURE);</w:t>
+      </w:r>
+    </w:p>
+    <w:p>
+      <w:pPr>
+        <w:rPr>
+          <w:rFonts w:ascii="Calibri" w:hAnsi="Calibri"/>
+          <w:color w:val="333333"/>
+          <w:sz w:val="23"/>
+          <w:szCs w:val="23"/>
+          <w:shd w:val="clear" w:color="auto" w:fill="FFFFFF"/>
+        </w:rPr>
+      </w:pPr>
+      <w:r>
+        <w:rPr>
+          <w:rFonts w:ascii="Calibri" w:hAnsi="Calibri"/>
+          <w:color w:val="333333"/>
+          <w:sz w:val="23"/>
+          <w:szCs w:val="23"/>
+          <w:shd w:val="clear" w:color="auto" w:fill="FFFFFF"/>
+        </w:rPr>
+        <w:tab/>
+        <w:t>}</w:t>
+      </w:r>
+    </w:p>
+    <w:p>
+      <w:pPr>
+        <w:rPr>
+          <w:rFonts w:ascii="Calibri" w:hAnsi="Calibri"/>
+          <w:color w:val="333333"/>
+          <w:sz w:val="23"/>
+          <w:szCs w:val="23"/>
+          <w:shd w:val="clear" w:color="auto" w:fill="FFFFFF"/>
+        </w:rPr>
+      </w:pPr>
+      <w:r>
+        <w:rPr>
+          <w:rFonts w:ascii="Calibri" w:hAnsi="Calibri"/>
+          <w:color w:val="333333"/>
+          <w:sz w:val="23"/>
+          <w:szCs w:val="23"/>
+          <w:shd w:val="clear" w:color="auto" w:fill="FFFFFF"/>
+        </w:rPr>
+        <w:tab/>
+      </w:r>
+    </w:p>
+    <w:p>
+      <w:pPr>
+        <w:rPr>
+          <w:rFonts w:ascii="Calibri" w:hAnsi="Calibri"/>
+          <w:color w:val="333333"/>
+          <w:sz w:val="23"/>
+          <w:szCs w:val="23"/>
+          <w:shd w:val="clear" w:color="auto" w:fill="FFFFFF"/>
+        </w:rPr>
+      </w:pPr>
+      <w:r>
+        <w:rPr>
+          <w:rFonts w:ascii="Calibri" w:hAnsi="Calibri"/>
+          <w:color w:val="333333"/>
+          <w:sz w:val="23"/>
+          <w:szCs w:val="23"/>
+          <w:shd w:val="clear" w:color="auto" w:fill="FFFFFF"/>
+        </w:rPr>
+        <w:tab/>
+      </w:r>
+      <w:proofErr w:type="gramStart"/>
+      <w:r>
+        <w:rPr>
+          <w:rFonts w:ascii="Calibri" w:hAnsi="Calibri"/>
+          <w:color w:val="333333"/>
+          <w:sz w:val="23"/>
+          <w:szCs w:val="23"/>
+          <w:shd w:val="clear" w:color="auto" w:fill="FFFFFF"/>
+        </w:rPr>
+        <w:t>for</w:t>
+      </w:r>
+      <w:proofErr w:type="gramEnd"/>
+      <w:r>
+        <w:rPr>
+          <w:rFonts w:ascii="Calibri" w:hAnsi="Calibri"/>
+          <w:color w:val="333333"/>
+          <w:sz w:val="23"/>
+          <w:szCs w:val="23"/>
+          <w:shd w:val="clear" w:color="auto" w:fill="FFFFFF"/>
+        </w:rPr>
+        <w:t xml:space="preserve"> (i = 0; i &lt; size; i++)</w:t>
+      </w:r>
+    </w:p>
+    <w:p>
+      <w:pPr>
+        <w:rPr>
+          <w:rFonts w:ascii="Calibri" w:hAnsi="Calibri"/>
+          <w:color w:val="333333"/>
+          <w:sz w:val="23"/>
+          <w:szCs w:val="23"/>
+          <w:shd w:val="clear" w:color="auto" w:fill="FFFFFF"/>
+        </w:rPr>
+      </w:pPr>
+      <w:r>
+        <w:rPr>
+          <w:rFonts w:ascii="Calibri" w:hAnsi="Calibri"/>
+          <w:color w:val="333333"/>
+          <w:sz w:val="23"/>
+          <w:szCs w:val="23"/>
+          <w:shd w:val="clear" w:color="auto" w:fill="FFFFFF"/>
+        </w:rPr>
+        <w:tab/>
+        <w:t>{</w:t>
+      </w:r>
+    </w:p>
+    <w:p>
+      <w:pPr>
+        <w:rPr>
+          <w:rFonts w:ascii="Calibri" w:hAnsi="Calibri"/>
+          <w:color w:val="333333"/>
+          <w:sz w:val="23"/>
+          <w:szCs w:val="23"/>
+          <w:shd w:val="clear" w:color="auto" w:fill="FFFFFF"/>
+        </w:rPr>
+      </w:pPr>
+      <w:r>
+        <w:rPr>
+          <w:rFonts w:ascii="Calibri" w:hAnsi="Calibri"/>
+          <w:color w:val="333333"/>
+          <w:sz w:val="23"/>
+          <w:szCs w:val="23"/>
+          <w:shd w:val="clear" w:color="auto" w:fill="FFFFFF"/>
+        </w:rPr>
+        <w:tab/>
+      </w:r>
+      <w:r>
+        <w:rPr>
+          <w:rFonts w:ascii="Calibri" w:hAnsi="Calibri"/>
+          <w:color w:val="333333"/>
+          <w:sz w:val="23"/>
+          <w:szCs w:val="23"/>
+          <w:shd w:val="clear" w:color="auto" w:fill="FFFFFF"/>
+        </w:rPr>
+        <w:tab/>
+      </w:r>
+      <w:proofErr w:type="spellStart"/>
+      <w:proofErr w:type="gramStart"/>
+      <w:r>
+        <w:rPr>
+          <w:rFonts w:ascii="Calibri" w:hAnsi="Calibri"/>
+          <w:color w:val="333333"/>
+          <w:sz w:val="23"/>
+          <w:szCs w:val="23"/>
+          <w:shd w:val="clear" w:color="auto" w:fill="FFFFFF"/>
+        </w:rPr>
+        <w:t>fprintf</w:t>
+      </w:r>
+      <w:proofErr w:type="spellEnd"/>
+      <w:r>
+        <w:rPr>
+          <w:rFonts w:ascii="Calibri" w:hAnsi="Calibri"/>
+          <w:color w:val="333333"/>
+          <w:sz w:val="23"/>
+          <w:szCs w:val="23"/>
+          <w:shd w:val="clear" w:color="auto" w:fill="FFFFFF"/>
+        </w:rPr>
+        <w:t>(</w:t>
+      </w:r>
+      <w:proofErr w:type="spellStart"/>
+      <w:proofErr w:type="gramEnd"/>
+      <w:r>
+        <w:rPr>
+          <w:rFonts w:ascii="Calibri" w:hAnsi="Calibri"/>
+          <w:color w:val="333333"/>
+          <w:sz w:val="23"/>
+          <w:szCs w:val="23"/>
+          <w:shd w:val="clear" w:color="auto" w:fill="FFFFFF"/>
+        </w:rPr>
+        <w:t>stdout</w:t>
+      </w:r>
+      <w:proofErr w:type="spellEnd"/>
+      <w:r>
+        <w:rPr>
+          <w:rFonts w:ascii="Calibri" w:hAnsi="Calibri"/>
+          <w:color w:val="333333"/>
+          <w:sz w:val="23"/>
+          <w:szCs w:val="23"/>
+          <w:shd w:val="clear" w:color="auto" w:fill="FFFFFF"/>
+        </w:rPr>
+        <w:t>, "%s\n", strings[i]);</w:t>
+      </w:r>
+    </w:p>
+    <w:p>
+      <w:pPr>
+        <w:rPr>
+          <w:rFonts w:ascii="Calibri" w:hAnsi="Calibri"/>
+          <w:color w:val="333333"/>
+          <w:sz w:val="23"/>
+          <w:szCs w:val="23"/>
+          <w:shd w:val="clear" w:color="auto" w:fill="FFFFFF"/>
+        </w:rPr>
+      </w:pPr>
+      <w:r>
+        <w:rPr>
+          <w:rFonts w:ascii="Calibri" w:hAnsi="Calibri"/>
+          <w:color w:val="333333"/>
+          <w:sz w:val="23"/>
+          <w:szCs w:val="23"/>
+          <w:shd w:val="clear" w:color="auto" w:fill="FFFFFF"/>
+        </w:rPr>
+        <w:tab/>
+        <w:t>}</w:t>
+      </w:r>
+    </w:p>
+    <w:p>
+      <w:pPr>
+        <w:rPr>
+          <w:rFonts w:ascii="Calibri" w:hAnsi="Calibri"/>
+          <w:color w:val="333333"/>
+          <w:sz w:val="23"/>
+          <w:szCs w:val="23"/>
+          <w:shd w:val="clear" w:color="auto" w:fill="FFFFFF"/>
+        </w:rPr>
+      </w:pPr>
+      <w:r>
+        <w:rPr>
+          <w:rFonts w:ascii="Calibri" w:hAnsi="Calibri"/>
+          <w:color w:val="333333"/>
+          <w:sz w:val="23"/>
+          <w:szCs w:val="23"/>
+          <w:shd w:val="clear" w:color="auto" w:fill="FFFFFF"/>
+        </w:rPr>
+        <w:tab/>
+      </w:r>
+      <w:proofErr w:type="gramStart"/>
+      <w:r>
+        <w:rPr>
+          <w:rFonts w:ascii="Calibri" w:hAnsi="Calibri"/>
+          <w:color w:val="333333"/>
+          <w:sz w:val="23"/>
+          <w:szCs w:val="23"/>
+          <w:shd w:val="clear" w:color="auto" w:fill="FFFFFF"/>
+        </w:rPr>
+        <w:t>free(</w:t>
+      </w:r>
+      <w:proofErr w:type="gramEnd"/>
+      <w:r>
+        <w:rPr>
+          <w:rFonts w:ascii="Calibri" w:hAnsi="Calibri"/>
+          <w:color w:val="333333"/>
+          <w:sz w:val="23"/>
+          <w:szCs w:val="23"/>
+          <w:shd w:val="clear" w:color="auto" w:fill="FFFFFF"/>
+        </w:rPr>
+        <w:t>strings);</w:t>
+      </w:r>
+    </w:p>
+    <w:p>
+      <w:pPr>
+        <w:rPr>
+          <w:rFonts w:ascii="Calibri" w:hAnsi="Calibri"/>
+          <w:color w:val="333333"/>
+          <w:sz w:val="23"/>
+          <w:szCs w:val="23"/>
+          <w:shd w:val="clear" w:color="auto" w:fill="FFFFFF"/>
+        </w:rPr>
+      </w:pPr>
+      <w:r>
+        <w:rPr>
+          <w:rFonts w:ascii="Calibri" w:hAnsi="Calibri"/>
+          <w:color w:val="333333"/>
+          <w:sz w:val="23"/>
+          <w:szCs w:val="23"/>
+          <w:shd w:val="clear" w:color="auto" w:fill="FFFFFF"/>
+        </w:rPr>
+        <w:tab/>
+      </w:r>
+      <w:proofErr w:type="gramStart"/>
+      <w:r>
+        <w:rPr>
+          <w:rFonts w:ascii="Calibri" w:hAnsi="Calibri"/>
+          <w:color w:val="333333"/>
+          <w:sz w:val="23"/>
+          <w:szCs w:val="23"/>
+          <w:shd w:val="clear" w:color="auto" w:fill="FFFFFF"/>
+        </w:rPr>
+        <w:t>strings</w:t>
+      </w:r>
+      <w:proofErr w:type="gramEnd"/>
+      <w:r>
+        <w:rPr>
+          <w:rFonts w:ascii="Calibri" w:hAnsi="Calibri"/>
+          <w:color w:val="333333"/>
+          <w:sz w:val="23"/>
+          <w:szCs w:val="23"/>
+          <w:shd w:val="clear" w:color="auto" w:fill="FFFFFF"/>
+        </w:rPr>
+        <w:t xml:space="preserve"> = NULL;</w:t>
+      </w:r>
+    </w:p>
+    <w:p>
+      <w:pPr>
+        <w:rPr>
+          <w:rFonts w:ascii="Calibri" w:hAnsi="Calibri"/>
+          <w:color w:val="333333"/>
+          <w:sz w:val="23"/>
+          <w:szCs w:val="23"/>
+          <w:shd w:val="clear" w:color="auto" w:fill="FFFFFF"/>
+        </w:rPr>
+      </w:pPr>
+      <w:r>
+        <w:rPr>
+          <w:rFonts w:ascii="Calibri" w:hAnsi="Calibri"/>
+          <w:color w:val="333333"/>
+          <w:sz w:val="23"/>
+          <w:szCs w:val="23"/>
+          <w:shd w:val="clear" w:color="auto" w:fill="FFFFFF"/>
+        </w:rPr>
+        <w:tab/>
+      </w:r>
+      <w:proofErr w:type="gramStart"/>
+      <w:r>
+        <w:rPr>
+          <w:rFonts w:ascii="Calibri" w:hAnsi="Calibri"/>
+          <w:color w:val="333333"/>
+          <w:sz w:val="23"/>
+          <w:szCs w:val="23"/>
+          <w:shd w:val="clear" w:color="auto" w:fill="FFFFFF"/>
+        </w:rPr>
+        <w:t>exit(</w:t>
+      </w:r>
+      <w:proofErr w:type="gramEnd"/>
+      <w:r>
+        <w:rPr>
+          <w:rFonts w:ascii="Calibri" w:hAnsi="Calibri"/>
+          <w:color w:val="333333"/>
+          <w:sz w:val="23"/>
+          <w:szCs w:val="23"/>
+          <w:shd w:val="clear" w:color="auto" w:fill="FFFFFF"/>
+        </w:rPr>
+        <w:t>0);</w:t>
+      </w:r>
+    </w:p>
+    <w:p>
+      <w:pPr>
+        <w:rPr>
+          <w:rFonts w:ascii="Calibri" w:hAnsi="Calibri"/>
+          <w:color w:val="333333"/>
+          <w:sz w:val="23"/>
+          <w:szCs w:val="23"/>
+          <w:shd w:val="clear" w:color="auto" w:fill="FFFFFF"/>
+        </w:rPr>
+      </w:pPr>
+      <w:r>
+        <w:rPr>
+          <w:rFonts w:ascii="Calibri" w:hAnsi="Calibri"/>
+          <w:color w:val="333333"/>
+          <w:sz w:val="23"/>
+          <w:szCs w:val="23"/>
+          <w:shd w:val="clear" w:color="auto" w:fill="FFFFFF"/>
+        </w:rPr>
+        <w:t>}</w:t>
+      </w:r>
+    </w:p>
+    <w:p>
+      <w:pPr>
+        <w:rPr>
+          <w:rFonts w:ascii="Calibri" w:hAnsi="Calibri"/>
+          <w:color w:val="333333"/>
+          <w:sz w:val="23"/>
+          <w:szCs w:val="23"/>
+          <w:shd w:val="clear" w:color="auto" w:fill="FFFFFF"/>
+        </w:rPr>
+      </w:pPr>
+      <w:r>
+        <w:rPr>
+          <w:rFonts w:ascii="Calibri" w:hAnsi="Calibri"/>
+          <w:color w:val="333333"/>
+          <w:sz w:val="23"/>
+          <w:szCs w:val="23"/>
+          <w:shd w:val="clear" w:color="auto" w:fill="FFFFFF"/>
+        </w:rPr>
+        <w:t xml:space="preserve"> </w:t>
+      </w:r>
+    </w:p>
+    <w:p>
+      <w:pPr>
+        <w:rPr>
+          <w:rFonts w:ascii="Calibri" w:hAnsi="Calibri"/>
+          <w:color w:val="333333"/>
+          <w:sz w:val="23"/>
+          <w:szCs w:val="23"/>
+          <w:shd w:val="clear" w:color="auto" w:fill="FFFFFF"/>
+        </w:rPr>
+      </w:pPr>
+      <w:proofErr w:type="gramStart"/>
+      <w:r>
+        <w:rPr>
+          <w:rFonts w:ascii="Calibri" w:hAnsi="Calibri"/>
+          <w:color w:val="333333"/>
+          <w:sz w:val="23"/>
+          <w:szCs w:val="23"/>
+          <w:shd w:val="clear" w:color="auto" w:fill="FFFFFF"/>
+        </w:rPr>
+        <w:t>void</w:t>
+      </w:r>
+      <w:proofErr w:type="gramEnd"/>
+      <w:r>
+        <w:rPr>
+          <w:rFonts w:ascii="Calibri" w:hAnsi="Calibri"/>
+          <w:color w:val="333333"/>
+          <w:sz w:val="23"/>
+          <w:szCs w:val="23"/>
+          <w:shd w:val="clear" w:color="auto" w:fill="FFFFFF"/>
+        </w:rPr>
+        <w:t xml:space="preserve"> </w:t>
+      </w:r>
+      <w:proofErr w:type="spellStart"/>
+      <w:r>
+        <w:rPr>
+          <w:rFonts w:ascii="Calibri" w:hAnsi="Calibri"/>
+          <w:color w:val="333333"/>
+          <w:sz w:val="23"/>
+          <w:szCs w:val="23"/>
+          <w:shd w:val="clear" w:color="auto" w:fill="FFFFFF"/>
+        </w:rPr>
+        <w:t>func_c</w:t>
+      </w:r>
+      <w:proofErr w:type="spellEnd"/>
+      <w:r>
+        <w:rPr>
+          <w:rFonts w:ascii="Calibri" w:hAnsi="Calibri"/>
+          <w:color w:val="333333"/>
+          <w:sz w:val="23"/>
+          <w:szCs w:val="23"/>
+          <w:shd w:val="clear" w:color="auto" w:fill="FFFFFF"/>
+        </w:rPr>
+        <w:t>()</w:t>
+      </w:r>
+    </w:p>
+    <w:p>
+      <w:pPr>
+        <w:rPr>
+          <w:rFonts w:ascii="Calibri" w:hAnsi="Calibri"/>
+          <w:color w:val="333333"/>
+          <w:sz w:val="23"/>
+          <w:szCs w:val="23"/>
+          <w:shd w:val="clear" w:color="auto" w:fill="FFFFFF"/>
+        </w:rPr>
+      </w:pPr>
+      <w:r>
+        <w:rPr>
+          <w:rFonts w:ascii="Calibri" w:hAnsi="Calibri"/>
+          <w:color w:val="333333"/>
+          <w:sz w:val="23"/>
+          <w:szCs w:val="23"/>
+          <w:shd w:val="clear" w:color="auto" w:fill="FFFFFF"/>
+        </w:rPr>
+        <w:t>{</w:t>
+      </w:r>
+    </w:p>
+    <w:p>
+      <w:pPr>
+        <w:rPr>
+          <w:rFonts w:ascii="Calibri" w:hAnsi="Calibri"/>
+          <w:color w:val="333333"/>
+          <w:sz w:val="23"/>
+          <w:szCs w:val="23"/>
+          <w:shd w:val="clear" w:color="auto" w:fill="FFFFFF"/>
+        </w:rPr>
+      </w:pPr>
+      <w:r>
+        <w:rPr>
+          <w:rFonts w:ascii="Calibri" w:hAnsi="Calibri"/>
+          <w:color w:val="333333"/>
+          <w:sz w:val="23"/>
+          <w:szCs w:val="23"/>
+          <w:shd w:val="clear" w:color="auto" w:fill="FFFFFF"/>
+        </w:rPr>
+        <w:tab/>
+        <w:t>*((volatile char *</w:t>
+      </w:r>
+      <w:proofErr w:type="gramStart"/>
+      <w:r>
+        <w:rPr>
+          <w:rFonts w:ascii="Calibri" w:hAnsi="Calibri"/>
+          <w:color w:val="333333"/>
+          <w:sz w:val="23"/>
+          <w:szCs w:val="23"/>
+          <w:shd w:val="clear" w:color="auto" w:fill="FFFFFF"/>
+        </w:rPr>
+        <w:t>)0x0</w:t>
+      </w:r>
+      <w:proofErr w:type="gramEnd"/>
+      <w:r>
+        <w:rPr>
+          <w:rFonts w:ascii="Calibri" w:hAnsi="Calibri"/>
+          <w:color w:val="333333"/>
+          <w:sz w:val="23"/>
+          <w:szCs w:val="23"/>
+          <w:shd w:val="clear" w:color="auto" w:fill="FFFFFF"/>
+        </w:rPr>
+        <w:t>) = 0x9999;</w:t>
+      </w:r>
+    </w:p>
+    <w:p>
+      <w:pPr>
+        <w:rPr>
+          <w:rFonts w:ascii="Calibri" w:hAnsi="Calibri"/>
+          <w:color w:val="333333"/>
+          <w:sz w:val="23"/>
+          <w:szCs w:val="23"/>
+          <w:shd w:val="clear" w:color="auto" w:fill="FFFFFF"/>
+        </w:rPr>
+      </w:pPr>
+      <w:r>
+        <w:rPr>
+          <w:rFonts w:ascii="Calibri" w:hAnsi="Calibri"/>
+          <w:color w:val="333333"/>
+          <w:sz w:val="23"/>
+          <w:szCs w:val="23"/>
+          <w:shd w:val="clear" w:color="auto" w:fill="FFFFFF"/>
+        </w:rPr>
+        <w:t>}</w:t>
+      </w:r>
+    </w:p>
+    <w:p>
+      <w:pPr>
+        <w:rPr>
+          <w:rFonts w:ascii="Calibri" w:hAnsi="Calibri"/>
+          <w:color w:val="333333"/>
+          <w:sz w:val="23"/>
+          <w:szCs w:val="23"/>
+          <w:shd w:val="clear" w:color="auto" w:fill="FFFFFF"/>
+        </w:rPr>
+      </w:pPr>
+      <w:r>
+        <w:rPr>
+          <w:rFonts w:ascii="Calibri" w:hAnsi="Calibri"/>
+          <w:color w:val="333333"/>
+          <w:sz w:val="23"/>
+          <w:szCs w:val="23"/>
+          <w:shd w:val="clear" w:color="auto" w:fill="FFFFFF"/>
+        </w:rPr>
+        <w:t xml:space="preserve"> </w:t>
+      </w:r>
+    </w:p>
+    <w:p>
+      <w:pPr>
+        <w:rPr>
+          <w:rFonts w:ascii="Calibri" w:hAnsi="Calibri"/>
+          <w:color w:val="333333"/>
+          <w:sz w:val="23"/>
+          <w:szCs w:val="23"/>
+          <w:shd w:val="clear" w:color="auto" w:fill="FFFFFF"/>
+        </w:rPr>
+      </w:pPr>
+      <w:proofErr w:type="gramStart"/>
+      <w:r>
+        <w:rPr>
+          <w:rFonts w:ascii="Calibri" w:hAnsi="Calibri"/>
+          <w:color w:val="333333"/>
+          <w:sz w:val="23"/>
+          <w:szCs w:val="23"/>
+          <w:shd w:val="clear" w:color="auto" w:fill="FFFFFF"/>
+        </w:rPr>
+        <w:t>void</w:t>
+      </w:r>
+      <w:proofErr w:type="gramEnd"/>
+      <w:r>
+        <w:rPr>
+          <w:rFonts w:ascii="Calibri" w:hAnsi="Calibri"/>
+          <w:color w:val="333333"/>
+          <w:sz w:val="23"/>
+          <w:szCs w:val="23"/>
+          <w:shd w:val="clear" w:color="auto" w:fill="FFFFFF"/>
+        </w:rPr>
+        <w:t xml:space="preserve"> </w:t>
+      </w:r>
+      <w:proofErr w:type="spellStart"/>
+      <w:r>
+        <w:rPr>
+          <w:rFonts w:ascii="Calibri" w:hAnsi="Calibri"/>
+          <w:color w:val="333333"/>
+          <w:sz w:val="23"/>
+          <w:szCs w:val="23"/>
+          <w:shd w:val="clear" w:color="auto" w:fill="FFFFFF"/>
+        </w:rPr>
+        <w:t>func_b</w:t>
+      </w:r>
+      <w:proofErr w:type="spellEnd"/>
+      <w:r>
+        <w:rPr>
+          <w:rFonts w:ascii="Calibri" w:hAnsi="Calibri"/>
+          <w:color w:val="333333"/>
+          <w:sz w:val="23"/>
+          <w:szCs w:val="23"/>
+          <w:shd w:val="clear" w:color="auto" w:fill="FFFFFF"/>
+        </w:rPr>
+        <w:t>()</w:t>
+      </w:r>
+    </w:p>
+    <w:p>
+      <w:pPr>
+        <w:rPr>
+          <w:rFonts w:ascii="Calibri" w:hAnsi="Calibri"/>
+          <w:color w:val="333333"/>
+          <w:sz w:val="23"/>
+          <w:szCs w:val="23"/>
+          <w:shd w:val="clear" w:color="auto" w:fill="FFFFFF"/>
+        </w:rPr>
+      </w:pPr>
+      <w:r>
+        <w:rPr>
+          <w:rFonts w:ascii="Calibri" w:hAnsi="Calibri"/>
+          <w:color w:val="333333"/>
+          <w:sz w:val="23"/>
+          <w:szCs w:val="23"/>
+          <w:shd w:val="clear" w:color="auto" w:fill="FFFFFF"/>
+        </w:rPr>
+        <w:t>{</w:t>
+      </w:r>
+    </w:p>
+    <w:p>
+      <w:pPr>
+        <w:rPr>
+          <w:rFonts w:ascii="Calibri" w:hAnsi="Calibri"/>
+          <w:color w:val="333333"/>
+          <w:sz w:val="23"/>
+          <w:szCs w:val="23"/>
+          <w:shd w:val="clear" w:color="auto" w:fill="FFFFFF"/>
+        </w:rPr>
+      </w:pPr>
+      <w:r>
+        <w:rPr>
+          <w:rFonts w:ascii="Calibri" w:hAnsi="Calibri"/>
+          <w:color w:val="333333"/>
+          <w:sz w:val="23"/>
+          <w:szCs w:val="23"/>
+          <w:shd w:val="clear" w:color="auto" w:fill="FFFFFF"/>
+        </w:rPr>
+        <w:tab/>
+      </w:r>
+      <w:proofErr w:type="spellStart"/>
+      <w:r>
+        <w:rPr>
+          <w:rFonts w:ascii="Calibri" w:hAnsi="Calibri"/>
+          <w:color w:val="333333"/>
+          <w:sz w:val="23"/>
+          <w:szCs w:val="23"/>
+          <w:shd w:val="clear" w:color="auto" w:fill="FFFFFF"/>
+        </w:rPr>
+        <w:t>func_</w:t>
+      </w:r>
+      <w:proofErr w:type="gramStart"/>
+      <w:r>
+        <w:rPr>
+          <w:rFonts w:ascii="Calibri" w:hAnsi="Calibri"/>
+          <w:color w:val="333333"/>
+          <w:sz w:val="23"/>
+          <w:szCs w:val="23"/>
+          <w:shd w:val="clear" w:color="auto" w:fill="FFFFFF"/>
+        </w:rPr>
+        <w:t>c</w:t>
+      </w:r>
+      <w:proofErr w:type="spellEnd"/>
+      <w:r>
+        <w:rPr>
+          <w:rFonts w:ascii="Calibri" w:hAnsi="Calibri"/>
+          <w:color w:val="333333"/>
+          <w:sz w:val="23"/>
+          <w:szCs w:val="23"/>
+          <w:shd w:val="clear" w:color="auto" w:fill="FFFFFF"/>
+        </w:rPr>
+        <w:t>(</w:t>
+      </w:r>
+      <w:proofErr w:type="gramEnd"/>
+      <w:r>
+        <w:rPr>
+          <w:rFonts w:ascii="Calibri" w:hAnsi="Calibri"/>
+          <w:color w:val="333333"/>
+          <w:sz w:val="23"/>
+          <w:szCs w:val="23"/>
+          <w:shd w:val="clear" w:color="auto" w:fill="FFFFFF"/>
+        </w:rPr>
+        <w:t>);</w:t>
+      </w:r>
+    </w:p>
+    <w:p>
+      <w:pPr>
+        <w:rPr>
+          <w:rFonts w:ascii="Calibri" w:hAnsi="Calibri"/>
+          <w:color w:val="333333"/>
+          <w:sz w:val="23"/>
+          <w:szCs w:val="23"/>
+          <w:shd w:val="clear" w:color="auto" w:fill="FFFFFF"/>
+        </w:rPr>
+      </w:pPr>
+      <w:r>
+        <w:rPr>
+          <w:rFonts w:ascii="Calibri" w:hAnsi="Calibri"/>
+          <w:color w:val="333333"/>
+          <w:sz w:val="23"/>
+          <w:szCs w:val="23"/>
+          <w:shd w:val="clear" w:color="auto" w:fill="FFFFFF"/>
+        </w:rPr>
+        <w:t>}</w:t>
+      </w:r>
+    </w:p>
+    <w:p>
+      <w:pPr>
+        <w:rPr>
+          <w:rFonts w:ascii="Calibri" w:hAnsi="Calibri"/>
+          <w:color w:val="333333"/>
+          <w:sz w:val="23"/>
+          <w:szCs w:val="23"/>
+          <w:shd w:val="clear" w:color="auto" w:fill="FFFFFF"/>
+        </w:rPr>
+      </w:pPr>
+      <w:r>
+        <w:rPr>
+          <w:rFonts w:ascii="Calibri" w:hAnsi="Calibri"/>
+          <w:color w:val="333333"/>
+          <w:sz w:val="23"/>
+          <w:szCs w:val="23"/>
+          <w:shd w:val="clear" w:color="auto" w:fill="FFFFFF"/>
+        </w:rPr>
+        <w:t xml:space="preserve"> </w:t>
+      </w:r>
+    </w:p>
+    <w:p>
+      <w:pPr>
+        <w:rPr>
+          <w:rFonts w:ascii="Calibri" w:hAnsi="Calibri"/>
+          <w:color w:val="333333"/>
+          <w:sz w:val="23"/>
+          <w:szCs w:val="23"/>
+          <w:shd w:val="clear" w:color="auto" w:fill="FFFFFF"/>
+        </w:rPr>
+      </w:pPr>
+      <w:proofErr w:type="gramStart"/>
+      <w:r>
+        <w:rPr>
+          <w:rFonts w:ascii="Calibri" w:hAnsi="Calibri"/>
+          <w:color w:val="333333"/>
+          <w:sz w:val="23"/>
+          <w:szCs w:val="23"/>
+          <w:shd w:val="clear" w:color="auto" w:fill="FFFFFF"/>
+        </w:rPr>
+        <w:t>void</w:t>
+      </w:r>
+      <w:proofErr w:type="gramEnd"/>
+      <w:r>
+        <w:rPr>
+          <w:rFonts w:ascii="Calibri" w:hAnsi="Calibri"/>
+          <w:color w:val="333333"/>
+          <w:sz w:val="23"/>
+          <w:szCs w:val="23"/>
+          <w:shd w:val="clear" w:color="auto" w:fill="FFFFFF"/>
+        </w:rPr>
+        <w:t xml:space="preserve"> </w:t>
+      </w:r>
+      <w:proofErr w:type="spellStart"/>
+      <w:r>
+        <w:rPr>
+          <w:rFonts w:ascii="Calibri" w:hAnsi="Calibri"/>
+          <w:color w:val="333333"/>
+          <w:sz w:val="23"/>
+          <w:szCs w:val="23"/>
+          <w:shd w:val="clear" w:color="auto" w:fill="FFFFFF"/>
+        </w:rPr>
+        <w:t>func_a</w:t>
+      </w:r>
+      <w:proofErr w:type="spellEnd"/>
+      <w:r>
+        <w:rPr>
+          <w:rFonts w:ascii="Calibri" w:hAnsi="Calibri"/>
+          <w:color w:val="333333"/>
+          <w:sz w:val="23"/>
+          <w:szCs w:val="23"/>
+          <w:shd w:val="clear" w:color="auto" w:fill="FFFFFF"/>
+        </w:rPr>
+        <w:t>()</w:t>
+      </w:r>
+    </w:p>
+    <w:p>
+      <w:pPr>
+        <w:rPr>
+          <w:rFonts w:ascii="Calibri" w:hAnsi="Calibri"/>
+          <w:color w:val="333333"/>
+          <w:sz w:val="23"/>
+          <w:szCs w:val="23"/>
+          <w:shd w:val="clear" w:color="auto" w:fill="FFFFFF"/>
+        </w:rPr>
+      </w:pPr>
+      <w:r>
+        <w:rPr>
+          <w:rFonts w:ascii="Calibri" w:hAnsi="Calibri"/>
+          <w:color w:val="333333"/>
+          <w:sz w:val="23"/>
+          <w:szCs w:val="23"/>
+          <w:shd w:val="clear" w:color="auto" w:fill="FFFFFF"/>
+        </w:rPr>
+        <w:t>{</w:t>
+      </w:r>
+    </w:p>
+    <w:p>
+      <w:pPr>
+        <w:rPr>
+          <w:rFonts w:ascii="Calibri" w:hAnsi="Calibri"/>
+          <w:color w:val="333333"/>
+          <w:sz w:val="23"/>
+          <w:szCs w:val="23"/>
+          <w:shd w:val="clear" w:color="auto" w:fill="FFFFFF"/>
+        </w:rPr>
+      </w:pPr>
+      <w:r>
+        <w:rPr>
+          <w:rFonts w:ascii="Calibri" w:hAnsi="Calibri"/>
+          <w:color w:val="333333"/>
+          <w:sz w:val="23"/>
+          <w:szCs w:val="23"/>
+          <w:shd w:val="clear" w:color="auto" w:fill="FFFFFF"/>
+        </w:rPr>
+        <w:tab/>
+      </w:r>
+      <w:proofErr w:type="spellStart"/>
+      <w:r>
+        <w:rPr>
+          <w:rFonts w:ascii="Calibri" w:hAnsi="Calibri"/>
+          <w:color w:val="333333"/>
+          <w:sz w:val="23"/>
+          <w:szCs w:val="23"/>
+          <w:shd w:val="clear" w:color="auto" w:fill="FFFFFF"/>
+        </w:rPr>
+        <w:t>func_</w:t>
+      </w:r>
+      <w:proofErr w:type="gramStart"/>
+      <w:r>
+        <w:rPr>
+          <w:rFonts w:ascii="Calibri" w:hAnsi="Calibri"/>
+          <w:color w:val="333333"/>
+          <w:sz w:val="23"/>
+          <w:szCs w:val="23"/>
+          <w:shd w:val="clear" w:color="auto" w:fill="FFFFFF"/>
+        </w:rPr>
+        <w:t>b</w:t>
+      </w:r>
+      <w:proofErr w:type="spellEnd"/>
+      <w:r>
+        <w:rPr>
+          <w:rFonts w:ascii="Calibri" w:hAnsi="Calibri"/>
+          <w:color w:val="333333"/>
+          <w:sz w:val="23"/>
+          <w:szCs w:val="23"/>
+          <w:shd w:val="clear" w:color="auto" w:fill="FFFFFF"/>
+        </w:rPr>
+        <w:t>(</w:t>
+      </w:r>
+      <w:proofErr w:type="gramEnd"/>
+      <w:r>
+        <w:rPr>
+          <w:rFonts w:ascii="Calibri" w:hAnsi="Calibri"/>
+          <w:color w:val="333333"/>
+          <w:sz w:val="23"/>
+          <w:szCs w:val="23"/>
+          <w:shd w:val="clear" w:color="auto" w:fill="FFFFFF"/>
+        </w:rPr>
+        <w:t>);</w:t>
+      </w:r>
+    </w:p>
+    <w:p>
+      <w:pPr>
+        <w:rPr>
+          <w:rFonts w:ascii="Calibri" w:hAnsi="Calibri"/>
+          <w:color w:val="333333"/>
+          <w:sz w:val="23"/>
+          <w:szCs w:val="23"/>
+          <w:shd w:val="clear" w:color="auto" w:fill="FFFFFF"/>
+        </w:rPr>
+      </w:pPr>
+      <w:r>
+        <w:rPr>
+          <w:rFonts w:ascii="Calibri" w:hAnsi="Calibri"/>
+          <w:color w:val="333333"/>
+          <w:sz w:val="23"/>
+          <w:szCs w:val="23"/>
+          <w:shd w:val="clear" w:color="auto" w:fill="FFFFFF"/>
+        </w:rPr>
+        <w:t>}</w:t>
+      </w:r>
+    </w:p>
+    <w:p>
+      <w:pPr>
+        <w:rPr>
+          <w:rFonts w:ascii="Calibri" w:hAnsi="Calibri"/>
+          <w:color w:val="333333"/>
+          <w:sz w:val="23"/>
+          <w:szCs w:val="23"/>
+          <w:shd w:val="clear" w:color="auto" w:fill="FFFFFF"/>
+        </w:rPr>
+      </w:pPr>
+      <w:r>
+        <w:rPr>
+          <w:rFonts w:ascii="Calibri" w:hAnsi="Calibri"/>
+          <w:color w:val="333333"/>
+          <w:sz w:val="23"/>
+          <w:szCs w:val="23"/>
+          <w:shd w:val="clear" w:color="auto" w:fill="FFFFFF"/>
+        </w:rPr>
+        <w:t xml:space="preserve"> </w:t>
+      </w:r>
+    </w:p>
+    <w:p>
+      <w:pPr>
+        <w:rPr>
+          <w:rFonts w:ascii="Calibri" w:hAnsi="Calibri"/>
+          <w:color w:val="333333"/>
+          <w:sz w:val="23"/>
+          <w:szCs w:val="23"/>
+          <w:shd w:val="clear" w:color="auto" w:fill="FFFFFF"/>
+        </w:rPr>
+      </w:pPr>
+      <w:proofErr w:type="spellStart"/>
+      <w:proofErr w:type="gramStart"/>
+      <w:r>
+        <w:rPr>
+          <w:rFonts w:ascii="Calibri" w:hAnsi="Calibri"/>
+          <w:color w:val="333333"/>
+          <w:sz w:val="23"/>
+          <w:szCs w:val="23"/>
+          <w:shd w:val="clear" w:color="auto" w:fill="FFFFFF"/>
+        </w:rPr>
+        <w:t>int</w:t>
+      </w:r>
+      <w:proofErr w:type="spellEnd"/>
+      <w:proofErr w:type="gramEnd"/>
+      <w:r>
+        <w:rPr>
+          <w:rFonts w:ascii="Calibri" w:hAnsi="Calibri"/>
+          <w:color w:val="333333"/>
+          <w:sz w:val="23"/>
+          <w:szCs w:val="23"/>
+          <w:shd w:val="clear" w:color="auto" w:fill="FFFFFF"/>
+        </w:rPr>
+        <w:t xml:space="preserve"> main(</w:t>
+      </w:r>
+      <w:proofErr w:type="spellStart"/>
+      <w:r>
+        <w:rPr>
+          <w:rFonts w:ascii="Calibri" w:hAnsi="Calibri"/>
+          <w:color w:val="333333"/>
+          <w:sz w:val="23"/>
+          <w:szCs w:val="23"/>
+          <w:shd w:val="clear" w:color="auto" w:fill="FFFFFF"/>
+        </w:rPr>
+        <w:t>int</w:t>
+      </w:r>
+      <w:proofErr w:type="spellEnd"/>
+      <w:r>
+        <w:rPr>
+          <w:rFonts w:ascii="Calibri" w:hAnsi="Calibri"/>
+          <w:color w:val="333333"/>
+          <w:sz w:val="23"/>
+          <w:szCs w:val="23"/>
+          <w:shd w:val="clear" w:color="auto" w:fill="FFFFFF"/>
+        </w:rPr>
+        <w:t xml:space="preserve"> </w:t>
+      </w:r>
+      <w:proofErr w:type="spellStart"/>
+      <w:r>
+        <w:rPr>
+          <w:rFonts w:ascii="Calibri" w:hAnsi="Calibri"/>
+          <w:color w:val="333333"/>
+          <w:sz w:val="23"/>
+          <w:szCs w:val="23"/>
+          <w:shd w:val="clear" w:color="auto" w:fill="FFFFFF"/>
+        </w:rPr>
+        <w:t>argc</w:t>
+      </w:r>
+      <w:proofErr w:type="spellEnd"/>
+      <w:r>
+        <w:rPr>
+          <w:rFonts w:ascii="Calibri" w:hAnsi="Calibri"/>
+          <w:color w:val="333333"/>
+          <w:sz w:val="23"/>
+          <w:szCs w:val="23"/>
+          <w:shd w:val="clear" w:color="auto" w:fill="FFFFFF"/>
+        </w:rPr>
+        <w:t xml:space="preserve">, </w:t>
+      </w:r>
+      <w:proofErr w:type="spellStart"/>
+      <w:r>
+        <w:rPr>
+          <w:rFonts w:ascii="Calibri" w:hAnsi="Calibri"/>
+          <w:color w:val="333333"/>
+          <w:sz w:val="23"/>
+          <w:szCs w:val="23"/>
+          <w:shd w:val="clear" w:color="auto" w:fill="FFFFFF"/>
+        </w:rPr>
+        <w:t>const</w:t>
+      </w:r>
+      <w:proofErr w:type="spellEnd"/>
+      <w:r>
+        <w:rPr>
+          <w:rFonts w:ascii="Calibri" w:hAnsi="Calibri"/>
+          <w:color w:val="333333"/>
+          <w:sz w:val="23"/>
+          <w:szCs w:val="23"/>
+          <w:shd w:val="clear" w:color="auto" w:fill="FFFFFF"/>
+        </w:rPr>
+        <w:t xml:space="preserve"> char *</w:t>
+      </w:r>
+      <w:proofErr w:type="spellStart"/>
+      <w:r>
+        <w:rPr>
+          <w:rFonts w:ascii="Calibri" w:hAnsi="Calibri"/>
+          <w:color w:val="333333"/>
+          <w:sz w:val="23"/>
+          <w:szCs w:val="23"/>
+          <w:shd w:val="clear" w:color="auto" w:fill="FFFFFF"/>
+        </w:rPr>
+        <w:t>argv</w:t>
+      </w:r>
+      <w:proofErr w:type="spellEnd"/>
+      <w:r>
+        <w:rPr>
+          <w:rFonts w:ascii="Calibri" w:hAnsi="Calibri"/>
+          <w:color w:val="333333"/>
+          <w:sz w:val="23"/>
+          <w:szCs w:val="23"/>
+          <w:shd w:val="clear" w:color="auto" w:fill="FFFFFF"/>
+        </w:rPr>
+        <w:t>[])</w:t>
+      </w:r>
+    </w:p>
+    <w:p>
+      <w:pPr>
+        <w:rPr>
+          <w:rFonts w:ascii="Calibri" w:hAnsi="Calibri"/>
+          <w:color w:val="333333"/>
+          <w:sz w:val="23"/>
+          <w:szCs w:val="23"/>
+          <w:shd w:val="clear" w:color="auto" w:fill="FFFFFF"/>
+        </w:rPr>
+      </w:pPr>
+      <w:r>
+        <w:rPr>
+          <w:rFonts w:ascii="Calibri" w:hAnsi="Calibri"/>
+          <w:color w:val="333333"/>
+          <w:sz w:val="23"/>
+          <w:szCs w:val="23"/>
+          <w:shd w:val="clear" w:color="auto" w:fill="FFFFFF"/>
+        </w:rPr>
+        <w:t>{</w:t>
+      </w:r>
+    </w:p>
+    <w:p>
+      <w:pPr>
+        <w:rPr>
+          <w:rFonts w:ascii="Calibri" w:hAnsi="Calibri"/>
+          <w:color w:val="333333"/>
+          <w:sz w:val="23"/>
+          <w:szCs w:val="23"/>
+          <w:shd w:val="clear" w:color="auto" w:fill="FFFFFF"/>
+        </w:rPr>
+      </w:pPr>
+      <w:r>
+        <w:rPr>
+          <w:rFonts w:ascii="Calibri" w:hAnsi="Calibri"/>
+          <w:color w:val="333333"/>
+          <w:sz w:val="23"/>
+          <w:szCs w:val="23"/>
+          <w:shd w:val="clear" w:color="auto" w:fill="FFFFFF"/>
+        </w:rPr>
+        <w:tab/>
+      </w:r>
+      <w:proofErr w:type="gramStart"/>
+      <w:r>
+        <w:rPr>
+          <w:rFonts w:ascii="Calibri" w:hAnsi="Calibri"/>
+          <w:color w:val="333333"/>
+          <w:sz w:val="23"/>
+          <w:szCs w:val="23"/>
+          <w:shd w:val="clear" w:color="auto" w:fill="FFFFFF"/>
+        </w:rPr>
+        <w:t>if</w:t>
+      </w:r>
+      <w:proofErr w:type="gramEnd"/>
+      <w:r>
+        <w:rPr>
+          <w:rFonts w:ascii="Calibri" w:hAnsi="Calibri"/>
+          <w:color w:val="333333"/>
+          <w:sz w:val="23"/>
+          <w:szCs w:val="23"/>
+          <w:shd w:val="clear" w:color="auto" w:fill="FFFFFF"/>
+        </w:rPr>
+        <w:t xml:space="preserve"> (signal(SIGSEGV, dump) == SIG_ERR)</w:t>
+      </w:r>
+    </w:p>
+    <w:p>
+      <w:pPr>
+        <w:rPr>
+          <w:rFonts w:ascii="Calibri" w:hAnsi="Calibri"/>
+          <w:color w:val="333333"/>
+          <w:sz w:val="23"/>
+          <w:szCs w:val="23"/>
+          <w:shd w:val="clear" w:color="auto" w:fill="FFFFFF"/>
+        </w:rPr>
+      </w:pPr>
+      <w:r>
+        <w:rPr>
+          <w:rFonts w:ascii="Calibri" w:hAnsi="Calibri"/>
+          <w:color w:val="333333"/>
+          <w:sz w:val="23"/>
+          <w:szCs w:val="23"/>
+          <w:shd w:val="clear" w:color="auto" w:fill="FFFFFF"/>
+        </w:rPr>
+        <w:tab/>
+      </w:r>
+      <w:r>
+        <w:rPr>
+          <w:rFonts w:ascii="Calibri" w:hAnsi="Calibri"/>
+          <w:color w:val="333333"/>
+          <w:sz w:val="23"/>
+          <w:szCs w:val="23"/>
+          <w:shd w:val="clear" w:color="auto" w:fill="FFFFFF"/>
+        </w:rPr>
+        <w:tab/>
+      </w:r>
+      <w:proofErr w:type="spellStart"/>
+      <w:proofErr w:type="gramStart"/>
+      <w:r>
+        <w:rPr>
+          <w:rFonts w:ascii="Calibri" w:hAnsi="Calibri"/>
+          <w:color w:val="333333"/>
+          <w:sz w:val="23"/>
+          <w:szCs w:val="23"/>
+          <w:shd w:val="clear" w:color="auto" w:fill="FFFFFF"/>
+        </w:rPr>
+        <w:t>perror</w:t>
+      </w:r>
+      <w:proofErr w:type="spellEnd"/>
+      <w:r>
+        <w:rPr>
+          <w:rFonts w:ascii="Calibri" w:hAnsi="Calibri"/>
+          <w:color w:val="333333"/>
+          <w:sz w:val="23"/>
+          <w:szCs w:val="23"/>
+          <w:shd w:val="clear" w:color="auto" w:fill="FFFFFF"/>
+        </w:rPr>
+        <w:t>(</w:t>
+      </w:r>
+      <w:proofErr w:type="gramEnd"/>
+      <w:r>
+        <w:rPr>
+          <w:rFonts w:ascii="Calibri" w:hAnsi="Calibri"/>
+          <w:color w:val="333333"/>
+          <w:sz w:val="23"/>
+          <w:szCs w:val="23"/>
+          <w:shd w:val="clear" w:color="auto" w:fill="FFFFFF"/>
+        </w:rPr>
+        <w:t>"can't catch SIGSEGV");</w:t>
+      </w:r>
+    </w:p>
+    <w:p>
+      <w:pPr>
+        <w:rPr>
+          <w:rFonts w:ascii="Calibri" w:hAnsi="Calibri"/>
+          <w:color w:val="333333"/>
+          <w:sz w:val="23"/>
+          <w:szCs w:val="23"/>
+          <w:shd w:val="clear" w:color="auto" w:fill="FFFFFF"/>
+        </w:rPr>
+      </w:pPr>
+      <w:r>
+        <w:rPr>
+          <w:rFonts w:ascii="Calibri" w:hAnsi="Calibri"/>
+          <w:color w:val="333333"/>
+          <w:sz w:val="23"/>
+          <w:szCs w:val="23"/>
+          <w:shd w:val="clear" w:color="auto" w:fill="FFFFFF"/>
+        </w:rPr>
+        <w:tab/>
+      </w:r>
+      <w:proofErr w:type="spellStart"/>
+      <w:r>
+        <w:rPr>
+          <w:rFonts w:ascii="Calibri" w:hAnsi="Calibri"/>
+          <w:color w:val="333333"/>
+          <w:sz w:val="23"/>
+          <w:szCs w:val="23"/>
+          <w:shd w:val="clear" w:color="auto" w:fill="FFFFFF"/>
+        </w:rPr>
+        <w:t>func_</w:t>
+      </w:r>
+      <w:proofErr w:type="gramStart"/>
+      <w:r>
+        <w:rPr>
+          <w:rFonts w:ascii="Calibri" w:hAnsi="Calibri"/>
+          <w:color w:val="333333"/>
+          <w:sz w:val="23"/>
+          <w:szCs w:val="23"/>
+          <w:shd w:val="clear" w:color="auto" w:fill="FFFFFF"/>
+        </w:rPr>
+        <w:t>a</w:t>
+      </w:r>
+      <w:proofErr w:type="spellEnd"/>
+      <w:r>
+        <w:rPr>
+          <w:rFonts w:ascii="Calibri" w:hAnsi="Calibri"/>
+          <w:color w:val="333333"/>
+          <w:sz w:val="23"/>
+          <w:szCs w:val="23"/>
+          <w:shd w:val="clear" w:color="auto" w:fill="FFFFFF"/>
+        </w:rPr>
+        <w:t>(</w:t>
+      </w:r>
+      <w:proofErr w:type="gramEnd"/>
+      <w:r>
+        <w:rPr>
+          <w:rFonts w:ascii="Calibri" w:hAnsi="Calibri"/>
+          <w:color w:val="333333"/>
+          <w:sz w:val="23"/>
+          <w:szCs w:val="23"/>
+          <w:shd w:val="clear" w:color="auto" w:fill="FFFFFF"/>
+        </w:rPr>
+        <w:t>);</w:t>
+      </w:r>
+    </w:p>
+    <w:p>
+      <w:pPr>
+        <w:rPr>
+          <w:rFonts w:ascii="Calibri" w:hAnsi="Calibri"/>
+          <w:color w:val="333333"/>
+          <w:sz w:val="23"/>
+          <w:szCs w:val="23"/>
+          <w:shd w:val="clear" w:color="auto" w:fill="FFFFFF"/>
+        </w:rPr>
+      </w:pPr>
+      <w:r>
+        <w:rPr>
+          <w:rFonts w:ascii="Calibri" w:hAnsi="Calibri"/>
+          <w:color w:val="333333"/>
+          <w:sz w:val="23"/>
+          <w:szCs w:val="23"/>
+          <w:shd w:val="clear" w:color="auto" w:fill="FFFFFF"/>
+        </w:rPr>
+        <w:tab/>
+      </w:r>
+      <w:proofErr w:type="gramStart"/>
+      <w:r>
+        <w:rPr>
+          <w:rFonts w:ascii="Calibri" w:hAnsi="Calibri"/>
+          <w:color w:val="333333"/>
+          <w:sz w:val="23"/>
+          <w:szCs w:val="23"/>
+          <w:shd w:val="clear" w:color="auto" w:fill="FFFFFF"/>
+        </w:rPr>
+        <w:t>return</w:t>
+      </w:r>
+      <w:proofErr w:type="gramEnd"/>
+      <w:r>
+        <w:rPr>
+          <w:rFonts w:ascii="Calibri" w:hAnsi="Calibri"/>
+          <w:color w:val="333333"/>
+          <w:sz w:val="23"/>
+          <w:szCs w:val="23"/>
+          <w:shd w:val="clear" w:color="auto" w:fill="FFFFFF"/>
+        </w:rPr>
+        <w:t xml:space="preserve"> 0;</w:t>
+      </w:r>
+    </w:p>
+    <w:p>
+      <w:pPr>
+        <w:rPr>
+          <w:rFonts w:ascii="Calibri" w:hAnsi="Calibri"/>
+          <w:color w:val="333333"/>
+          <w:sz w:val="23"/>
+          <w:szCs w:val="23"/>
+          <w:shd w:val="clear" w:color="auto" w:fill="FFFFFF"/>
+        </w:rPr>
+      </w:pPr>
+      <w:r>
+        <w:rPr>
+          <w:rFonts w:ascii="Calibri" w:hAnsi="Calibri"/>
+          <w:color w:val="333333"/>
+          <w:sz w:val="23"/>
+          <w:szCs w:val="23"/>
+          <w:shd w:val="clear" w:color="auto" w:fill="FFFFFF"/>
+        </w:rPr>
+        <w:t>}</w:t>
+      </w:r>
+    </w:p>
+    <w:p>
+      <w:pPr>
+        <w:rPr>
+          <w:rFonts w:ascii="Calibri" w:hAnsi="Calibri"/>
+          <w:color w:val="333333"/>
+          <w:sz w:val="23"/>
+          <w:szCs w:val="23"/>
+          <w:shd w:val="clear" w:color="auto" w:fill="FFFFFF"/>
+        </w:rPr>
+      </w:pPr>
+      <w:r>
+        <w:rPr>
+          <w:rFonts w:ascii="Calibri" w:hAnsi="Calibri"/>
+          <w:color w:val="333333"/>
+          <w:sz w:val="23"/>
+          <w:szCs w:val="23"/>
+          <w:shd w:val="clear" w:color="auto" w:fill="FFFFFF"/>
+        </w:rPr>
+        <w:t xml:space="preserve">--------------------- </w:t>
+      </w:r>
+    </w:p>
+    <w:p>
+      <w:pPr>
+        <w:rPr>
+          <w:rFonts w:ascii="Calibri" w:hAnsi="Calibri" w:hint="eastAsia"/>
+          <w:color w:val="333333"/>
+          <w:sz w:val="23"/>
+          <w:szCs w:val="23"/>
+          <w:shd w:val="clear" w:color="auto" w:fill="FFFFFF"/>
+        </w:rPr>
+      </w:pPr>
+      <w:r>
+        <w:rPr>
+          <w:rFonts w:ascii="Calibri" w:hAnsi="Calibri" w:hint="eastAsia"/>
+          <w:color w:val="333333"/>
+          <w:sz w:val="23"/>
+          <w:szCs w:val="23"/>
+          <w:shd w:val="clear" w:color="auto" w:fill="FFFFFF"/>
+        </w:rPr>
+        <w:t>作者：</w:t>
+      </w:r>
+      <w:proofErr w:type="spellStart"/>
+      <w:proofErr w:type="gramStart"/>
+      <w:r>
+        <w:rPr>
+          <w:rFonts w:ascii="Calibri" w:hAnsi="Calibri" w:hint="eastAsia"/>
+          <w:color w:val="333333"/>
+          <w:sz w:val="23"/>
+          <w:szCs w:val="23"/>
+          <w:shd w:val="clear" w:color="auto" w:fill="FFFFFF"/>
+        </w:rPr>
+        <w:t>astrotycoon</w:t>
+      </w:r>
+      <w:proofErr w:type="spellEnd"/>
+      <w:proofErr w:type="gramEnd"/>
+      <w:r>
+        <w:rPr>
+          <w:rFonts w:ascii="Calibri" w:hAnsi="Calibri" w:hint="eastAsia"/>
+          <w:color w:val="333333"/>
+          <w:sz w:val="23"/>
+          <w:szCs w:val="23"/>
+          <w:shd w:val="clear" w:color="auto" w:fill="FFFFFF"/>
+        </w:rPr>
+        <w:t xml:space="preserve"> </w:t>
+      </w:r>
+    </w:p>
+    <w:p>
+      <w:pPr>
+        <w:rPr>
+          <w:rFonts w:ascii="Calibri" w:hAnsi="Calibri" w:hint="eastAsia"/>
+          <w:color w:val="333333"/>
+          <w:sz w:val="23"/>
+          <w:szCs w:val="23"/>
+          <w:shd w:val="clear" w:color="auto" w:fill="FFFFFF"/>
+        </w:rPr>
+      </w:pPr>
+      <w:r>
+        <w:rPr>
+          <w:rFonts w:ascii="Calibri" w:hAnsi="Calibri" w:hint="eastAsia"/>
+          <w:color w:val="333333"/>
+          <w:sz w:val="23"/>
+          <w:szCs w:val="23"/>
+          <w:shd w:val="clear" w:color="auto" w:fill="FFFFFF"/>
+        </w:rPr>
+        <w:t>来源：</w:t>
+      </w:r>
+      <w:r>
+        <w:rPr>
+          <w:rFonts w:ascii="Calibri" w:hAnsi="Calibri" w:hint="eastAsia"/>
+          <w:color w:val="333333"/>
+          <w:sz w:val="23"/>
+          <w:szCs w:val="23"/>
+          <w:shd w:val="clear" w:color="auto" w:fill="FFFFFF"/>
+        </w:rPr>
+        <w:t xml:space="preserve">CSDN </w:t>
+      </w:r>
+    </w:p>
+    <w:p>
+      <w:pPr>
+        <w:rPr>
+          <w:rFonts w:ascii="Calibri" w:hAnsi="Calibri" w:hint="eastAsia"/>
+          <w:color w:val="333333"/>
+          <w:sz w:val="23"/>
+          <w:szCs w:val="23"/>
+          <w:shd w:val="clear" w:color="auto" w:fill="FFFFFF"/>
+        </w:rPr>
+      </w:pPr>
+      <w:r>
+        <w:rPr>
+          <w:rFonts w:ascii="Calibri" w:hAnsi="Calibri" w:hint="eastAsia"/>
+          <w:color w:val="333333"/>
+          <w:sz w:val="23"/>
+          <w:szCs w:val="23"/>
+          <w:shd w:val="clear" w:color="auto" w:fill="FFFFFF"/>
+        </w:rPr>
+        <w:t>原文：</w:t>
+      </w:r>
+      <w:r>
+        <w:rPr>
+          <w:rFonts w:ascii="Calibri" w:hAnsi="Calibri" w:hint="eastAsia"/>
+          <w:color w:val="333333"/>
+          <w:sz w:val="23"/>
+          <w:szCs w:val="23"/>
+          <w:shd w:val="clear" w:color="auto" w:fill="FFFFFF"/>
+        </w:rPr>
+        <w:t xml:space="preserve">https://blog.csdn.net/astrotycoon/article/details/8142588 </w:t>
+      </w:r>
+    </w:p>
+    <w:p>
+      <w:pPr>
+        <w:rPr>
+          <w:rFonts w:ascii="Calibri" w:hAnsi="Calibri" w:hint="eastAsia"/>
+          <w:color w:val="333333"/>
+          <w:sz w:val="23"/>
+          <w:szCs w:val="23"/>
+          <w:shd w:val="clear" w:color="auto" w:fill="FFFFFF"/>
+        </w:rPr>
+      </w:pPr>
+      <w:r>
+        <w:rPr>
+          <w:rFonts w:ascii="Calibri" w:hAnsi="Calibri" w:hint="eastAsia"/>
+          <w:color w:val="333333"/>
+          <w:sz w:val="23"/>
+          <w:szCs w:val="23"/>
+          <w:shd w:val="clear" w:color="auto" w:fill="FFFFFF"/>
+        </w:rPr>
+        <w:t>版权声明：本文为博主原创文章，转载请附上博文链接！</w:t>
+      </w:r>
+    </w:p>
+    <w:p>
+      <w:pPr>
+        <w:pStyle w:val="1"/>
+        <w:rPr>
+          <w:shd w:val="clear" w:color="auto" w:fill="FFFFFF"/>
         </w:rPr>
       </w:pPr>
       <w:r>
         <w:rPr>
           <w:rFonts w:hint="eastAsia"/>
-          <w:color w:val="333333"/>
-          <w:shd w:val="clear" w:color="auto" w:fill="FFFFFF"/>
-        </w:rPr>
-        <w:t>wget http://www.minjieren.com/wordpress-3.1-zh_CN.zip</w:t>
-      </w:r>
-    </w:p>
-    <w:p>
-      <w:pPr>
+          <w:shd w:val="clear" w:color="auto" w:fill="FFFFFF"/>
+        </w:rPr>
+        <w:t>使用</w:t>
+      </w:r>
+      <w:proofErr w:type="spellStart"/>
+      <w:r>
         <w:rPr>
           <w:rFonts w:hint="eastAsia"/>
+          <w:shd w:val="clear" w:color="auto" w:fill="FFFFFF"/>
+        </w:rPr>
+        <w:t>linux</w:t>
+      </w:r>
+      <w:proofErr w:type="spellEnd"/>
+      <w:r>
+        <w:rPr>
+          <w:rFonts w:hint="eastAsia"/>
+          <w:shd w:val="clear" w:color="auto" w:fill="FFFFFF"/>
+        </w:rPr>
+        <w:t>下载软件</w:t>
+      </w:r>
+    </w:p>
+    <w:p>
+      <w:pPr>
+        <w:rPr>
           <w:sz w:val="28"/>
           <w:szCs w:val="28"/>
         </w:rPr>
       </w:pPr>
-      <w:hyperlink r:id="rId8" w:history="1">
+      <w:r>
+        <w:rPr>
+          <w:rFonts w:hint="eastAsia"/>
+          <w:color w:val="333333"/>
+          <w:shd w:val="clear" w:color="auto" w:fill="FFFFFF"/>
+        </w:rPr>
+        <w:t>wget http://www.minjieren.com/wordpress-3.1-zh_CN.zip</w:t>
+      </w:r>
+    </w:p>
+    <w:p>
+      <w:pPr>
+        <w:rPr>
+          <w:sz w:val="28"/>
+          <w:szCs w:val="28"/>
+        </w:rPr>
+      </w:pPr>
+      <w:hyperlink r:id="rId9" w:history="1">
         <w:r>
           <w:rPr>
             <w:rStyle w:val="a3"/>
@@ -343,10 +3046,79 @@
       <w:pPr>
         <w:pStyle w:val="1"/>
         <w:rPr>
+          <w:sz w:val="28"/>
+          <w:szCs w:val="28"/>
+        </w:rPr>
+      </w:pPr>
+      <w:r>
+        <w:rPr>
           <w:rFonts w:hint="eastAsia"/>
           <w:sz w:val="28"/>
           <w:szCs w:val="28"/>
         </w:rPr>
+        <w:t>gdb</w:t>
+      </w:r>
+      <w:r>
+        <w:rPr>
+          <w:rFonts w:hint="eastAsia"/>
+        </w:rPr>
+        <w:t>调试(no debugging symbols found)</w:t>
+      </w:r>
+    </w:p>
+    <w:p>
+      <w:pPr>
+        <w:rPr>
+          <w:rFonts w:ascii="微软雅黑" w:eastAsia="微软雅黑" w:hAnsi="微软雅黑"/>
+          <w:color w:val="4D4D4D"/>
+          <w:shd w:val="clear" w:color="auto" w:fill="FFFFFF"/>
+        </w:rPr>
+      </w:pPr>
+      <w:r>
+        <w:rPr>
+          <w:rFonts w:ascii="微软雅黑" w:eastAsia="微软雅黑" w:hAnsi="微软雅黑" w:hint="eastAsia"/>
+          <w:color w:val="FF0000"/>
+          <w:shd w:val="clear" w:color="auto" w:fill="FFFFFF"/>
+        </w:rPr>
+        <w:t>编译时未加调试选项</w:t>
+      </w:r>
+      <w:r>
+        <w:rPr>
+          <w:rFonts w:ascii="微软雅黑" w:eastAsia="微软雅黑" w:hAnsi="微软雅黑" w:hint="eastAsia"/>
+          <w:color w:val="4D4D4D"/>
+          <w:shd w:val="clear" w:color="auto" w:fill="FFFFFF"/>
+        </w:rPr>
+        <w:t>（(g)cc/g++  -g ... ）</w:t>
+      </w:r>
+    </w:p>
+    <w:p>
+      <w:pPr>
+        <w:rPr>
+          <w:sz w:val="28"/>
+          <w:szCs w:val="28"/>
+        </w:rPr>
+      </w:pPr>
+      <w:r>
+        <w:rPr>
+          <w:sz w:val="28"/>
+          <w:szCs w:val="28"/>
+        </w:rPr>
+        <w:t>https://blog.csdn.net/ixidof/article/details/4791968</w:t>
+      </w:r>
+    </w:p>
+    <w:p>
+      <w:pPr>
+        <w:pStyle w:val="1"/>
+      </w:pPr>
+      <w:r>
+        <w:t>The program is not being run</w:t>
+      </w:r>
+    </w:p>
+    <w:p>
+      <w:pPr>
+        <w:rPr>
+          <w:sz w:val="28"/>
+          <w:szCs w:val="28"/>
+        </w:rPr>
       </w:pPr>
       <w:r>
         <w:rPr>
@@ -354,124 +3126,51 @@
           <w:sz w:val="28"/>
           <w:szCs w:val="28"/>
         </w:rPr>
-        <w:t>gdb</w:t>
-      </w:r>
-      <w:r>
-        <w:rPr>
-          <w:rFonts w:hint="eastAsia"/>
-        </w:rPr>
-        <w:t>调试(no debugging symbols found)</w:t>
-      </w:r>
-    </w:p>
-    <w:p>
-      <w:pPr>
-        <w:rPr>
-          <w:rFonts w:ascii="微软雅黑" w:eastAsia="微软雅黑" w:hAnsi="微软雅黑" w:hint="eastAsia"/>
-          <w:color w:val="4D4D4D"/>
-          <w:shd w:val="clear" w:color="auto" w:fill="FFFFFF"/>
-        </w:rPr>
-      </w:pPr>
-      <w:r>
-        <w:rPr>
-          <w:rFonts w:ascii="微软雅黑" w:eastAsia="微软雅黑" w:hAnsi="微软雅黑" w:hint="eastAsia"/>
-          <w:color w:val="FF0000"/>
-          <w:shd w:val="clear" w:color="auto" w:fill="FFFFFF"/>
-        </w:rPr>
-        <w:t>编译时未加调试选项</w:t>
-      </w:r>
-      <w:r>
-        <w:rPr>
-          <w:rFonts w:ascii="微软雅黑" w:eastAsia="微软雅黑" w:hAnsi="微软雅黑" w:hint="eastAsia"/>
-          <w:color w:val="4D4D4D"/>
-          <w:shd w:val="clear" w:color="auto" w:fill="FFFFFF"/>
-        </w:rPr>
-        <w:t>（(g)cc/g++  -g ... ）</w:t>
-      </w:r>
-    </w:p>
-    <w:p>
-      <w:pPr>
+        <w:t>这是</w:t>
+      </w:r>
+      <w:proofErr w:type="spellStart"/>
+      <w:r>
         <w:rPr>
           <w:rFonts w:hint="eastAsia"/>
           <w:sz w:val="28"/>
           <w:szCs w:val="28"/>
         </w:rPr>
-      </w:pPr>
-      <w:r>
-        <w:rPr>
-          <w:sz w:val="28"/>
-          <w:szCs w:val="28"/>
-        </w:rPr>
-        <w:t>https://blog.csdn.net/ixidof/article/details/4791968</w:t>
-      </w:r>
-    </w:p>
-    <w:p>
-      <w:pPr>
-        <w:pStyle w:val="1"/>
-      </w:pPr>
-      <w:r>
-        <w:t>The program is not being run</w:t>
-      </w:r>
-    </w:p>
-    <w:p>
-      <w:pPr>
+        <w:t>gdb</w:t>
+      </w:r>
+      <w:proofErr w:type="spellEnd"/>
+      <w:r>
         <w:rPr>
           <w:rFonts w:hint="eastAsia"/>
           <w:sz w:val="28"/>
           <w:szCs w:val="28"/>
         </w:rPr>
-      </w:pPr>
+        <w:t>在提示程序还没有运行，需要自己去执行</w:t>
+      </w:r>
       <w:r>
         <w:rPr>
           <w:rFonts w:hint="eastAsia"/>
           <w:sz w:val="28"/>
           <w:szCs w:val="28"/>
         </w:rPr>
-        <w:t>这是</w:t>
-      </w:r>
-      <w:proofErr w:type="spellStart"/>
+        <w:t>run</w:t>
+      </w:r>
       <w:r>
         <w:rPr>
           <w:rFonts w:hint="eastAsia"/>
           <w:sz w:val="28"/>
           <w:szCs w:val="28"/>
         </w:rPr>
-        <w:t>gdb</w:t>
-      </w:r>
-      <w:proofErr w:type="spellEnd"/>
-      <w:r>
-        <w:rPr>
-          <w:rFonts w:hint="eastAsia"/>
+        <w:t>来运行这个程序</w:t>
+      </w:r>
+    </w:p>
+    <w:p>
+      <w:pPr>
+        <w:rPr>
           <w:sz w:val="28"/>
           <w:szCs w:val="28"/>
         </w:rPr>
-        <w:t>在提示程序还没有运行，需要自己去执行</w:t>
-      </w:r>
-      <w:r>
-        <w:rPr>
-          <w:rFonts w:hint="eastAsia"/>
-          <w:sz w:val="28"/>
-          <w:szCs w:val="28"/>
-        </w:rPr>
-        <w:t>run</w:t>
-      </w:r>
-      <w:r>
-        <w:rPr>
-          <w:rFonts w:hint="eastAsia"/>
-          <w:sz w:val="28"/>
-          <w:szCs w:val="28"/>
-        </w:rPr>
-        <w:t>来运行这个程序</w:t>
-      </w:r>
-    </w:p>
-    <w:p>
-      <w:pPr>
-        <w:rPr>
-          <w:rFonts w:hint="eastAsia"/>
-          <w:sz w:val="28"/>
-          <w:szCs w:val="28"/>
-        </w:rPr>
-      </w:pPr>
-      <w:hyperlink r:id="rId9" w:history="1">
+      </w:pPr>
+      <w:hyperlink r:id="rId10" w:history="1">
         <w:r>
           <w:rPr>
             <w:rStyle w:val="a3"/>
@@ -485,18 +3184,14 @@
     <w:p>
       <w:pPr>
         <w:rPr>
-          <w:rFonts w:hint="eastAsia"/>
           <w:sz w:val="28"/>
           <w:szCs w:val="28"/>
         </w:rPr>
       </w:pPr>
-      <w:bookmarkStart w:id="0" w:name="_GoBack"/>
-      <w:bookmarkEnd w:id="0"/>
-    </w:p>
-    <w:p>
-      <w:pPr>
-        <w:rPr>
-          <w:rFonts w:hint="eastAsia"/>
+    </w:p>
+    <w:p>
+      <w:pPr>
+        <w:rPr>
           <w:sz w:val="28"/>
           <w:szCs w:val="28"/>
         </w:rPr>
@@ -505,7 +3200,6 @@
     <w:p>
       <w:pPr>
         <w:rPr>
-          <w:rFonts w:hint="eastAsia"/>
           <w:sz w:val="28"/>
           <w:szCs w:val="28"/>
         </w:rPr>
@@ -514,7 +3208,6 @@
     <w:p>
       <w:pPr>
         <w:rPr>
-          <w:rFonts w:hint="eastAsia"/>
           <w:sz w:val="28"/>
           <w:szCs w:val="28"/>
         </w:rPr>
@@ -523,7 +3216,6 @@
     <w:p>
       <w:pPr>
         <w:rPr>
-          <w:rFonts w:hint="eastAsia"/>
           <w:sz w:val="28"/>
           <w:szCs w:val="28"/>
         </w:rPr>
@@ -532,7 +3224,6 @@
     <w:p>
       <w:pPr>
         <w:rPr>
-          <w:rFonts w:hint="eastAsia"/>
           <w:sz w:val="28"/>
           <w:szCs w:val="28"/>
         </w:rPr>
@@ -541,7 +3232,6 @@
     <w:p>
       <w:pPr>
         <w:rPr>
-          <w:rFonts w:hint="eastAsia"/>
           <w:sz w:val="28"/>
           <w:szCs w:val="28"/>
         </w:rPr>
@@ -550,7 +3240,6 @@
     <w:p>
       <w:pPr>
         <w:rPr>
-          <w:rFonts w:hint="eastAsia"/>
           <w:sz w:val="28"/>
           <w:szCs w:val="28"/>
         </w:rPr>
@@ -559,7 +3248,6 @@
     <w:p>
       <w:pPr>
         <w:rPr>
-          <w:rFonts w:hint="eastAsia"/>
           <w:sz w:val="28"/>
           <w:szCs w:val="28"/>
         </w:rPr>
@@ -568,7 +3256,6 @@
     <w:p>
       <w:pPr>
         <w:rPr>
-          <w:rFonts w:hint="eastAsia"/>
           <w:sz w:val="28"/>
           <w:szCs w:val="28"/>
         </w:rPr>
@@ -577,7 +3264,6 @@
     <w:p>
       <w:pPr>
         <w:rPr>
-          <w:rFonts w:hint="eastAsia"/>
           <w:sz w:val="28"/>
           <w:szCs w:val="28"/>
         </w:rPr>
@@ -586,7 +3272,6 @@
     <w:p>
       <w:pPr>
         <w:rPr>
-          <w:rFonts w:hint="eastAsia"/>
           <w:sz w:val="28"/>
           <w:szCs w:val="28"/>
         </w:rPr>
@@ -595,7 +3280,6 @@
     <w:p>
       <w:pPr>
         <w:rPr>
-          <w:rFonts w:hint="eastAsia"/>
           <w:sz w:val="28"/>
           <w:szCs w:val="28"/>
         </w:rPr>
@@ -604,7 +3288,6 @@
     <w:p>
       <w:pPr>
         <w:rPr>
-          <w:rFonts w:hint="eastAsia"/>
           <w:sz w:val="28"/>
           <w:szCs w:val="28"/>
         </w:rPr>
@@ -613,7 +3296,6 @@
     <w:p>
       <w:pPr>
         <w:rPr>
-          <w:rFonts w:hint="eastAsia"/>
           <w:sz w:val="28"/>
           <w:szCs w:val="28"/>
         </w:rPr>
@@ -1328,7 +4010,7 @@
     <w:rsid w:val="00CD790C"/>
     <w:pPr>
       <w:spacing w:before="340" w:after="340"/>
-      <w:ind w:leftChars="100" w:rightChars="100"/>
+      <w:ind w:leftChars="100" w:left="100" w:rightChars="100" w:right="100"/>
     </w:pPr>
     <w:rPr>
       <w:sz w:val="44"/>
@@ -1662,7 +4344,7 @@
     <w:rsid w:val="00CD790C"/>
     <w:pPr>
       <w:spacing w:before="340" w:after="340"/>
-      <w:ind w:leftChars="100" w:rightChars="100"/>
+      <w:ind w:leftChars="100" w:left="100" w:rightChars="100" w:right="100"/>
     </w:pPr>
     <w:rPr>
       <w:sz w:val="44"/>
